--- a/Conor resume.docx
+++ b/Conor resume.docx
@@ -1,12 +1,14 @@
 
 <file path=word/document.xml><?xml version="1.0" encoding="utf-8"?>
-<w:document xmlns:wpc="http://schemas.microsoft.com/office/word/2010/wordprocessingCanvas" xmlns:cx="http://schemas.microsoft.com/office/drawing/2014/chartex" xmlns:cx1="http://schemas.microsoft.com/office/drawing/2015/9/8/chartex" xmlns:cx2="http://schemas.microsoft.com/office/drawing/2015/10/21/chartex" xmlns:cx3="http://schemas.microsoft.com/office/drawing/2016/5/9/chartex" xmlns:cx4="http://schemas.microsoft.com/office/drawing/2016/5/10/chartex" xmlns:cx5="http://schemas.microsoft.com/office/drawing/2016/5/11/chartex" xmlns:cx6="http://schemas.microsoft.com/office/drawing/2016/5/12/chartex" xmlns:cx7="http://schemas.microsoft.com/office/drawing/2016/5/13/chartex" xmlns:cx8="http://schemas.microsoft.com/office/drawing/2016/5/14/chartex" xmlns:mc="http://schemas.openxmlformats.org/markup-compatibility/2006" xmlns:aink="http://schemas.microsoft.com/office/drawing/2016/ink" xmlns:am3d="http://schemas.microsoft.com/office/drawing/2017/model3d" xmlns:o="urn:schemas-microsoft-com:office:office" xmlns:r="http://schemas.openxmlformats.org/officeDocument/2006/relationships" xmlns:m="http://schemas.openxmlformats.org/officeDocument/2006/math" xmlns:v="urn:schemas-microsoft-com:vml" xmlns:wp14="http://schemas.microsoft.com/office/word/2010/wordprocessingDrawing" xmlns:wp="http://schemas.openxmlformats.org/drawingml/2006/wordprocessingDrawing" xmlns:w10="urn:schemas-microsoft-com:office:word" xmlns:w="http://schemas.openxmlformats.org/wordprocessingml/2006/main" xmlns:w14="http://schemas.microsoft.com/office/word/2010/wordml" xmlns:w15="http://schemas.microsoft.com/office/word/2012/wordml" xmlns:w16cex="http://schemas.microsoft.com/office/word/2018/wordml/cex" xmlns:w16cid="http://schemas.microsoft.com/office/word/2016/wordml/cid" xmlns:w16="http://schemas.microsoft.com/office/word/2018/wordml" xmlns:w16sdtdh="http://schemas.microsoft.com/office/word/2020/wordml/sdtdatahash" xmlns:w16se="http://schemas.microsoft.com/office/word/2015/wordml/symex" xmlns:wpg="http://schemas.microsoft.com/office/word/2010/wordprocessingGroup" xmlns:wpi="http://schemas.microsoft.com/office/word/2010/wordprocessingInk" xmlns:wne="http://schemas.microsoft.com/office/word/2006/wordml" xmlns:wps="http://schemas.microsoft.com/office/word/2010/wordprocessingShape" mc:Ignorable="w14 w15 w16se w16cid w16 w16cex w16sdtdh wp14">
+<w:document xmlns:o="urn:schemas-microsoft-com:office:office" xmlns:r="http://schemas.openxmlformats.org/officeDocument/2006/relationships" xmlns:v="urn:schemas-microsoft-com:vml" xmlns:w="http://schemas.openxmlformats.org/wordprocessingml/2006/main" xmlns:w10="urn:schemas-microsoft-com:office:word" xmlns:wp="http://schemas.openxmlformats.org/drawingml/2006/wordprocessingDrawing" xmlns:wps="http://schemas.microsoft.com/office/word/2010/wordprocessingShape" xmlns:wpg="http://schemas.microsoft.com/office/word/2010/wordprocessingGroup" xmlns:mc="http://schemas.openxmlformats.org/markup-compatibility/2006" xmlns:wp14="http://schemas.microsoft.com/office/word/2010/wordprocessingDrawing" xmlns:w14="http://schemas.microsoft.com/office/word/2010/wordml" mc:Ignorable="w14 wp14">
   <w:body>
     <w:p>
       <w:pPr>
-        <w:spacing w:line="192" w:lineRule="auto"/>
+        <w:pStyle w:val="Normal"/>
+        <w:spacing w:lineRule="auto" w:line="192"/>
         <w:rPr>
           <w:rFonts w:ascii="Arial" w:hAnsi="Arial" w:cs="Arial"/>
+          <w:b/>
           <w:b/>
           <w:bCs/>
           <w:sz w:val="20"/>
@@ -15,7 +17,7 @@
       </w:pPr>
       <w:r>
         <w:rPr>
-          <w:rFonts w:ascii="Imprint MT Shadow" w:hAnsi="Imprint MT Shadow" w:cs="Aparajita"/>
+          <w:rFonts w:cs="Aparajita" w:ascii="Imprint MT Shadow" w:hAnsi="Imprint MT Shadow"/>
           <w:sz w:val="56"/>
           <w:szCs w:val="56"/>
         </w:rPr>
@@ -23,55 +25,25 @@
       </w:r>
       <w:r>
         <w:rPr>
-          <w:rFonts w:ascii="Arial" w:hAnsi="Arial" w:cs="Arial"/>
+          <w:rFonts w:cs="Arial" w:ascii="Arial" w:hAnsi="Arial"/>
           <w:b/>
           <w:bCs/>
           <w:sz w:val="20"/>
           <w:szCs w:val="20"/>
         </w:rPr>
-        <w:t xml:space="preserve"> </w:t>
-      </w:r>
-      <w:r>
-        <w:rPr>
-          <w:rFonts w:ascii="Arial" w:hAnsi="Arial" w:cs="Arial"/>
-          <w:b/>
-          <w:bCs/>
-          <w:sz w:val="20"/>
-          <w:szCs w:val="20"/>
-        </w:rPr>
-        <w:t xml:space="preserve">                        Clifton Park, </w:t>
-      </w:r>
-      <w:proofErr w:type="gramStart"/>
-      <w:r>
-        <w:rPr>
-          <w:rFonts w:ascii="Arial" w:hAnsi="Arial" w:cs="Arial"/>
-          <w:b/>
-          <w:bCs/>
-          <w:sz w:val="20"/>
-          <w:szCs w:val="20"/>
-        </w:rPr>
-        <w:t>NY  (</w:t>
-      </w:r>
-      <w:proofErr w:type="gramEnd"/>
-      <w:r>
-        <w:rPr>
-          <w:rFonts w:ascii="Arial" w:hAnsi="Arial" w:cs="Arial"/>
-          <w:b/>
-          <w:bCs/>
-          <w:sz w:val="20"/>
-          <w:szCs w:val="20"/>
-        </w:rPr>
-        <w:t>518) 944-7936</w:t>
-      </w:r>
-    </w:p>
-    <w:p>
-      <w:pPr>
-        <w:spacing w:line="180" w:lineRule="auto"/>
-      </w:pPr>
-      <w:hyperlink r:id="rId5">
+        <w:t xml:space="preserve">                         Clifton Park, NY  (518) 944-7936</w:t>
+      </w:r>
+    </w:p>
+    <w:p>
+      <w:pPr>
+        <w:pStyle w:val="Normal"/>
+        <w:spacing w:lineRule="auto" w:line="180"/>
+        <w:rPr/>
+      </w:pPr>
+      <w:hyperlink r:id="rId2">
         <w:r>
           <w:rPr>
-            <w:rFonts w:ascii="Arial" w:hAnsi="Arial" w:cs="Arial"/>
+            <w:rFonts w:cs="Arial" w:ascii="Arial" w:hAnsi="Arial"/>
             <w:b/>
             <w:bCs/>
             <w:color w:val="0563C1"/>
@@ -83,41 +55,76 @@
     </w:p>
     <w:p>
       <w:pPr>
-        <w:spacing w:line="180" w:lineRule="auto"/>
-      </w:pPr>
-      <w:r>
-        <w:rPr>
-          <w:rStyle w:val="Hyperlink"/>
-          <w:rFonts w:ascii="Arial" w:hAnsi="Arial" w:cs="Arial"/>
-          <w:b/>
-          <w:bCs/>
-        </w:rPr>
-        <w:t>github.com/</w:t>
-      </w:r>
-      <w:proofErr w:type="spellStart"/>
-      <w:r>
-        <w:rPr>
-          <w:rStyle w:val="Hyperlink"/>
-          <w:rFonts w:ascii="Arial" w:hAnsi="Arial" w:cs="Arial"/>
-          <w:b/>
-          <w:bCs/>
-        </w:rPr>
-        <w:t>goldencm</w:t>
-      </w:r>
-      <w:proofErr w:type="spellEnd"/>
-    </w:p>
-    <w:p>
-      <w:pPr>
-        <w:spacing w:line="180" w:lineRule="auto"/>
-      </w:pPr>
-    </w:p>
-    <w:p>
-      <w:pPr>
-        <w:spacing w:line="180" w:lineRule="auto"/>
-      </w:pPr>
-      <w:r>
-        <w:rPr>
-          <w:rFonts w:ascii="Arial Black" w:hAnsi="Arial Black" w:cs="Aparajita"/>
+        <w:pStyle w:val="Normal"/>
+        <w:spacing w:lineRule="auto" w:line="180"/>
+        <w:rPr/>
+      </w:pPr>
+      <w:r>
+        <w:rPr>
+          <w:rStyle w:val="InternetLink"/>
+          <w:rFonts w:cs="Arial" w:ascii="Arial" w:hAnsi="Arial"/>
+          <w:b/>
+          <w:bCs/>
+        </w:rPr>
+        <w:t>github.com/goldencm</w:t>
+      </w:r>
+    </w:p>
+    <w:p>
+      <w:pPr>
+        <w:pStyle w:val="Normal"/>
+        <w:spacing w:lineRule="auto" w:line="180"/>
+        <w:rPr/>
+      </w:pPr>
+      <w:r>
+        <w:rPr>
+          <w:rStyle w:val="InternetLink"/>
+          <w:rFonts w:cs="Arial" w:ascii="Arial" w:hAnsi="Arial"/>
+          <w:b/>
+          <w:bCs/>
+        </w:rPr>
+        <w:t>g</w:t>
+      </w:r>
+      <w:r>
+        <w:rPr>
+          <w:rStyle w:val="InternetLink"/>
+          <w:rFonts w:cs="Arial" w:ascii="Arial" w:hAnsi="Arial"/>
+          <w:b/>
+          <w:bCs/>
+          <w:color w:val="0563C1"/>
+          <w:u w:val="single"/>
+        </w:rPr>
+        <w:t>oldencm</w:t>
+      </w:r>
+      <w:r>
+        <w:rPr>
+          <w:rStyle w:val="InternetLink"/>
+          <w:rFonts w:cs="Arial" w:ascii="Arial" w:hAnsi="Arial"/>
+          <w:b/>
+          <w:bCs/>
+        </w:rPr>
+        <w:t>.</w:t>
+      </w:r>
+      <w:r>
+        <w:rPr>
+          <w:rStyle w:val="InternetLink"/>
+          <w:rFonts w:cs="Arial" w:ascii="Arial" w:hAnsi="Arial"/>
+          <w:b/>
+          <w:bCs/>
+          <w:color w:val="0563C1"/>
+          <w:u w:val="single"/>
+        </w:rPr>
+        <w:t>codes</w:t>
+      </w:r>
+    </w:p>
+    <w:p>
+      <w:pPr>
+        <w:pStyle w:val="Normal"/>
+        <w:spacing w:lineRule="auto" w:line="180"/>
+        <w:rPr/>
+      </w:pPr>
+      <w:r>
+        <w:rPr>
+          <w:rFonts w:cs="Aparajita" w:ascii="Arial Black" w:hAnsi="Arial Black"/>
           <w:color w:val="4472C4"/>
           <w:sz w:val="28"/>
           <w:szCs w:val="28"/>
@@ -126,81 +133,64 @@
       </w:r>
     </w:p>
     <w:p>
-      <w:r>
+      <w:pPr>
+        <w:pStyle w:val="Normal"/>
+        <w:rPr/>
+      </w:pPr>
+      <w:r>
+        <w:rPr>
+          <w:rFonts w:cs="Arial" w:ascii="Arial" w:hAnsi="Arial"/>
+          <w:b/>
+          <w:bCs/>
+        </w:rPr>
+        <w:t xml:space="preserve">Bachelor of Science: </w:t>
+      </w:r>
+      <w:r>
+        <w:rPr>
+          <w:rFonts w:cs="Arial" w:ascii="Arial" w:hAnsi="Arial"/>
+        </w:rPr>
+        <w:t>Computer Science         (Cum Laude) Spring 2021</w:t>
+      </w:r>
+    </w:p>
+    <w:p>
+      <w:pPr>
+        <w:pStyle w:val="Normal"/>
+        <w:rPr/>
+      </w:pPr>
+      <w:r>
+        <w:rPr>
+          <w:rFonts w:cs="Arial" w:ascii="Arial" w:hAnsi="Arial"/>
+          <w:b/>
+          <w:bCs/>
+        </w:rPr>
+        <w:t xml:space="preserve">State University of New York Potsdam   </w:t>
+      </w:r>
+      <w:r>
+        <w:rPr>
+          <w:rFonts w:cs="Arial" w:ascii="Arial" w:hAnsi="Arial"/>
+        </w:rPr>
+        <w:t>Potsdam, NY</w:t>
+      </w:r>
+      <w:r>
+        <w:rPr/>
+        <w:t xml:space="preserve">   </w:t>
+      </w:r>
+    </w:p>
+    <w:p>
+      <w:pPr>
+        <w:pStyle w:val="Normal"/>
         <w:rPr>
           <w:rFonts w:ascii="Arial" w:hAnsi="Arial" w:cs="Arial"/>
-          <w:b/>
-          <w:bCs/>
-        </w:rPr>
-        <w:t xml:space="preserve">Bachelor of Science: </w:t>
-      </w:r>
-      <w:r>
-        <w:rPr>
-          <w:rFonts w:ascii="Arial" w:hAnsi="Arial" w:cs="Arial"/>
-        </w:rPr>
-        <w:t xml:space="preserve">Computer Science      </w:t>
-      </w:r>
-      <w:proofErr w:type="gramStart"/>
-      <w:r>
-        <w:rPr>
-          <w:rFonts w:ascii="Arial" w:hAnsi="Arial" w:cs="Arial"/>
-        </w:rPr>
-        <w:t xml:space="preserve">   (</w:t>
-      </w:r>
-      <w:proofErr w:type="gramEnd"/>
-      <w:r>
-        <w:rPr>
-          <w:rFonts w:ascii="Arial" w:hAnsi="Arial" w:cs="Arial"/>
-        </w:rPr>
-        <w:t>Cum Laude)</w:t>
-      </w:r>
-      <w:r>
-        <w:rPr>
-          <w:rFonts w:ascii="Arial" w:hAnsi="Arial" w:cs="Arial"/>
-        </w:rPr>
-        <w:t xml:space="preserve"> </w:t>
-      </w:r>
-      <w:r>
-        <w:rPr>
-          <w:rFonts w:ascii="Arial" w:hAnsi="Arial" w:cs="Arial"/>
-        </w:rPr>
-        <w:t>Spring 2021</w:t>
-      </w:r>
-    </w:p>
-    <w:p>
-      <w:r>
-        <w:rPr>
-          <w:rFonts w:ascii="Arial" w:hAnsi="Arial" w:cs="Arial"/>
-          <w:b/>
-          <w:bCs/>
-        </w:rPr>
-        <w:t xml:space="preserve">State University of New York Potsdam   </w:t>
-      </w:r>
-      <w:r>
-        <w:rPr>
-          <w:rFonts w:ascii="Arial" w:hAnsi="Arial" w:cs="Arial"/>
-        </w:rPr>
-        <w:t>Potsdam, NY</w:t>
-      </w:r>
-      <w:r>
-        <w:t xml:space="preserve">   </w:t>
-      </w:r>
-    </w:p>
-    <w:p>
-      <w:pPr>
-        <w:rPr>
-          <w:rFonts w:ascii="Arial" w:hAnsi="Arial" w:cs="Arial"/>
-        </w:rPr>
-      </w:pPr>
-      <w:r>
-        <w:rPr>
-          <w:rFonts w:ascii="Arial" w:hAnsi="Arial" w:cs="Arial"/>
-          <w:noProof/>
+        </w:rPr>
+      </w:pPr>
+      <w:r>
+        <w:rPr>
+          <w:rFonts w:cs="Arial" w:ascii="Arial" w:hAnsi="Arial"/>
         </w:rPr>
         <mc:AlternateContent>
           <mc:Choice Requires="wps">
             <w:drawing>
-              <wp:anchor distT="19050" distB="19050" distL="114300" distR="142875" simplePos="0" relativeHeight="2" behindDoc="0" locked="0" layoutInCell="1" allowOverlap="1" wp14:anchorId="661F3230" wp14:editId="55D53B7F">
+              <wp:anchor behindDoc="0" distT="0" distB="0" distL="0" distR="0" simplePos="0" locked="0" layoutInCell="1" allowOverlap="1" relativeHeight="2" wp14:anchorId="661F3230">
                 <wp:simplePos x="0" y="0"/>
                 <wp:positionH relativeFrom="margin">
                   <wp:align>left</wp:align>
@@ -208,40 +198,33 @@
                 <wp:positionV relativeFrom="paragraph">
                   <wp:posOffset>76200</wp:posOffset>
                 </wp:positionV>
-                <wp:extent cx="3134360" cy="635"/>
+                <wp:extent cx="3134995" cy="1270"/>
                 <wp:effectExtent l="0" t="0" r="0" b="0"/>
                 <wp:wrapNone/>
                 <wp:docPr id="1" name="Straight Connector 1"/>
-                <wp:cNvGraphicFramePr/>
                 <a:graphic xmlns:a="http://schemas.openxmlformats.org/drawingml/2006/main">
                   <a:graphicData uri="http://schemas.microsoft.com/office/word/2010/wordprocessingShape">
                     <wps:wsp>
-                      <wps:cNvCnPr/>
+                      <wps:cNvSpPr/>
                       <wps:spPr>
                         <a:xfrm>
                           <a:off x="0" y="0"/>
-                          <a:ext cx="3133800" cy="0"/>
+                          <a:ext cx="3134520" cy="0"/>
                         </a:xfrm>
                         <a:prstGeom prst="line">
                           <a:avLst/>
                         </a:prstGeom>
                         <a:ln w="28440">
                           <a:solidFill>
-                            <a:srgbClr val="4472C4"/>
+                            <a:srgbClr val="4472c4"/>
                           </a:solidFill>
                           <a:miter/>
                         </a:ln>
                       </wps:spPr>
                       <wps:style>
-                        <a:lnRef idx="0">
-                          <a:scrgbClr r="0" g="0" b="0"/>
-                        </a:lnRef>
-                        <a:fillRef idx="0">
-                          <a:scrgbClr r="0" g="0" b="0"/>
-                        </a:fillRef>
-                        <a:effectRef idx="0">
-                          <a:scrgbClr r="0" g="0" b="0"/>
-                        </a:effectRef>
+                        <a:lnRef idx="0"/>
+                        <a:fillRef idx="0"/>
+                        <a:effectRef idx="0"/>
                         <a:fontRef idx="minor"/>
                       </wps:style>
                       <wps:bodyPr/>
@@ -253,9 +236,9 @@
           </mc:Choice>
           <mc:Fallback>
             <w:pict>
-              <v:line w14:anchorId="0C6A67D3" id="Straight Connector 1" o:spid="_x0000_s1026" style="position:absolute;z-index:2;visibility:visible;mso-wrap-style:square;mso-wrap-distance-left:9pt;mso-wrap-distance-top:1.5pt;mso-wrap-distance-right:11.25pt;mso-wrap-distance-bottom:1.5pt;mso-position-horizontal:left;mso-position-horizontal-relative:margin;mso-position-vertical:absolute;mso-position-vertical-relative:text" from="0,6pt" to="246.8pt,6.05pt" o:gfxdata="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" strokecolor="#4472c4" strokeweight=".79mm">
-                <v:stroke joinstyle="miter"/>
-                <w10:wrap anchorx="margin"/>
+              <v:line id="shape_0" from="0pt,6pt" to="246.75pt,6pt" ID="Straight Connector 1" stroked="t" style="position:absolute;mso-position-horizontal:left;mso-position-horizontal-relative:margin" wp14:anchorId="661F3230">
+                <v:stroke color="#4472c4" weight="28440" joinstyle="miter" endcap="flat"/>
+                <v:fill o:detectmouseclick="t" on="false"/>
               </v:line>
             </w:pict>
           </mc:Fallback>
@@ -264,13 +247,14 @@
     </w:p>
     <w:p>
       <w:pPr>
+        <w:pStyle w:val="Normal"/>
         <w:rPr>
           <w:rFonts w:ascii="Arial" w:hAnsi="Arial" w:cs="Arial"/>
         </w:rPr>
       </w:pPr>
       <w:r>
         <w:rPr>
-          <w:rFonts w:ascii="Arial" w:hAnsi="Arial" w:cs="Arial"/>
+          <w:rFonts w:cs="Arial" w:ascii="Arial" w:hAnsi="Arial"/>
           <w:b/>
           <w:bCs/>
         </w:rPr>
@@ -278,13 +262,13 @@
       </w:r>
       <w:r>
         <w:rPr>
-          <w:rFonts w:ascii="Arial" w:hAnsi="Arial" w:cs="Arial"/>
+          <w:rFonts w:cs="Arial" w:ascii="Arial" w:hAnsi="Arial"/>
         </w:rPr>
         <w:t>General Studies         Spring 2018</w:t>
       </w:r>
       <w:r>
         <w:rPr>
-          <w:rFonts w:ascii="Arial" w:hAnsi="Arial" w:cs="Arial"/>
+          <w:rFonts w:cs="Arial" w:ascii="Arial" w:hAnsi="Arial"/>
           <w:b/>
           <w:bCs/>
         </w:rPr>
@@ -292,9 +276,13 @@
       </w:r>
     </w:p>
     <w:p>
-      <w:r>
-        <w:rPr>
-          <w:rFonts w:ascii="Arial" w:hAnsi="Arial" w:cs="Arial"/>
+      <w:pPr>
+        <w:pStyle w:val="Normal"/>
+        <w:rPr/>
+      </w:pPr>
+      <w:r>
+        <w:rPr>
+          <w:rFonts w:cs="Arial" w:ascii="Arial" w:hAnsi="Arial"/>
           <w:b/>
           <w:bCs/>
         </w:rPr>
@@ -302,13 +290,14 @@
       </w:r>
       <w:r>
         <w:rPr>
-          <w:rFonts w:ascii="Arial" w:hAnsi="Arial" w:cs="Arial"/>
+          <w:rFonts w:cs="Arial" w:ascii="Arial" w:hAnsi="Arial"/>
         </w:rPr>
         <w:t>Troy, NY</w:t>
       </w:r>
     </w:p>
     <w:p>
       <w:pPr>
+        <w:pStyle w:val="Normal"/>
         <w:rPr>
           <w:rFonts w:ascii="Arial Black" w:hAnsi="Arial Black"/>
           <w:color w:val="4472C4"/>
@@ -327,9 +316,13 @@
       </w:r>
     </w:p>
     <w:p>
-      <w:r>
-        <w:rPr>
-          <w:rFonts w:ascii="Arial" w:hAnsi="Arial" w:cs="Arial"/>
+      <w:pPr>
+        <w:pStyle w:val="Normal"/>
+        <w:rPr/>
+      </w:pPr>
+      <w:r>
+        <w:rPr>
+          <w:rFonts w:cs="Arial" w:ascii="Arial" w:hAnsi="Arial"/>
           <w:b/>
           <w:bCs/>
           <w:sz w:val="26"/>
@@ -339,7 +332,7 @@
       </w:r>
       <w:r>
         <w:rPr>
-          <w:rFonts w:ascii="Arial" w:hAnsi="Arial" w:cs="Arial"/>
+          <w:rFonts w:cs="Arial" w:ascii="Arial" w:hAnsi="Arial"/>
           <w:b/>
           <w:bCs/>
           <w:sz w:val="24"/>
@@ -349,7 +342,7 @@
       </w:r>
       <w:r>
         <w:rPr>
-          <w:rFonts w:ascii="Arial" w:hAnsi="Arial" w:cs="Arial"/>
+          <w:rFonts w:cs="Arial" w:ascii="Arial" w:hAnsi="Arial"/>
           <w:sz w:val="24"/>
           <w:szCs w:val="24"/>
         </w:rPr>
@@ -369,7 +362,7 @@
       </w:pPr>
       <w:r>
         <w:rPr>
-          <w:rFonts w:ascii="Arial" w:hAnsi="Arial" w:cs="Arial"/>
+          <w:rFonts w:cs="Arial" w:ascii="Arial" w:hAnsi="Arial"/>
         </w:rPr>
         <w:t>Tutored Computer Science undergraduate students</w:t>
       </w:r>
@@ -387,7 +380,7 @@
       </w:pPr>
       <w:r>
         <w:rPr>
-          <w:rFonts w:ascii="Arial" w:hAnsi="Arial" w:cs="Arial"/>
+          <w:rFonts w:cs="Arial" w:ascii="Arial" w:hAnsi="Arial"/>
         </w:rPr>
         <w:t>Assisted students with coursework</w:t>
       </w:r>
@@ -405,7 +398,7 @@
       </w:pPr>
       <w:r>
         <w:rPr>
-          <w:rFonts w:ascii="Arial" w:hAnsi="Arial" w:cs="Arial"/>
+          <w:rFonts w:cs="Arial" w:ascii="Arial" w:hAnsi="Arial"/>
         </w:rPr>
         <w:t>Guided students toward writing clean code</w:t>
       </w:r>
@@ -423,15 +416,19 @@
       </w:pPr>
       <w:r>
         <w:rPr>
-          <w:rFonts w:ascii="Arial" w:hAnsi="Arial" w:cs="Arial"/>
+          <w:rFonts w:cs="Arial" w:ascii="Arial" w:hAnsi="Arial"/>
         </w:rPr>
         <w:t>Helped students remedy coding errors</w:t>
       </w:r>
     </w:p>
     <w:p>
-      <w:r>
-        <w:rPr>
-          <w:rFonts w:ascii="Arial" w:hAnsi="Arial" w:cs="Arial"/>
+      <w:pPr>
+        <w:pStyle w:val="Normal"/>
+        <w:rPr/>
+      </w:pPr>
+      <w:r>
+        <w:rPr>
+          <w:rFonts w:cs="Arial" w:ascii="Arial" w:hAnsi="Arial"/>
           <w:b/>
           <w:bCs/>
           <w:sz w:val="26"/>
@@ -441,7 +438,7 @@
       </w:r>
       <w:r>
         <w:rPr>
-          <w:rFonts w:ascii="Arial" w:hAnsi="Arial" w:cs="Arial"/>
+          <w:rFonts w:cs="Arial" w:ascii="Arial" w:hAnsi="Arial"/>
           <w:b/>
           <w:bCs/>
           <w:sz w:val="24"/>
@@ -451,18 +448,11 @@
       </w:r>
       <w:r>
         <w:rPr>
-          <w:rFonts w:ascii="Arial" w:hAnsi="Arial" w:cs="Arial"/>
+          <w:rFonts w:cs="Arial" w:ascii="Arial" w:hAnsi="Arial"/>
           <w:sz w:val="24"/>
           <w:szCs w:val="24"/>
         </w:rPr>
         <w:t>Clifton Park, NY</w:t>
-      </w:r>
-      <w:r>
-        <w:rPr>
-          <w:rFonts w:ascii="Arial" w:hAnsi="Arial" w:cs="Arial"/>
-          <w:sz w:val="24"/>
-          <w:szCs w:val="24"/>
-        </w:rPr>
         <w:tab/>
         <w:t xml:space="preserve">    May 2020 – August 2020</w:t>
       </w:r>
@@ -480,23 +470,13 @@
           <w:szCs w:val="24"/>
         </w:rPr>
       </w:pPr>
-      <w:proofErr w:type="spellStart"/>
-      <w:r>
-        <w:rPr>
-          <w:rFonts w:ascii="Arial" w:hAnsi="Arial" w:cs="Arial"/>
+      <w:r>
+        <w:rPr>
+          <w:rFonts w:cs="Arial" w:ascii="Arial" w:hAnsi="Arial"/>
           <w:sz w:val="24"/>
           <w:szCs w:val="24"/>
         </w:rPr>
-        <w:t>Climbined</w:t>
-      </w:r>
-      <w:proofErr w:type="spellEnd"/>
-      <w:r>
-        <w:rPr>
-          <w:rFonts w:ascii="Arial" w:hAnsi="Arial" w:cs="Arial"/>
-          <w:sz w:val="24"/>
-          <w:szCs w:val="24"/>
-        </w:rPr>
-        <w:t xml:space="preserve"> and performed all aspects of tree removal</w:t>
+        <w:t>Climbined and performed all aspects of tree removal</w:t>
       </w:r>
     </w:p>
     <w:p>
@@ -514,24 +494,33 @@
       </w:pPr>
       <w:r>
         <w:rPr>
+          <w:rFonts w:cs="Arial" w:ascii="Arial" w:hAnsi="Arial"/>
+          <w:sz w:val="24"/>
+          <w:szCs w:val="24"/>
+        </w:rPr>
+        <w:t>Represented the company and handled client relations</w:t>
+      </w:r>
+    </w:p>
+    <w:p>
+      <w:pPr>
+        <w:pStyle w:val="Normal"/>
+        <w:rPr>
           <w:rFonts w:ascii="Arial" w:hAnsi="Arial" w:cs="Arial"/>
           <w:sz w:val="24"/>
           <w:szCs w:val="24"/>
         </w:rPr>
-        <w:t>Represented the company and handled client relations</w:t>
-      </w:r>
-    </w:p>
-    <w:p>
-      <w:pPr>
-        <w:rPr>
-          <w:rFonts w:ascii="Arial" w:hAnsi="Arial" w:cs="Arial"/>
+      </w:pPr>
+      <w:r>
+        <w:rPr>
+          <w:rFonts w:cs="Arial" w:ascii="Arial" w:hAnsi="Arial"/>
           <w:sz w:val="24"/>
           <w:szCs w:val="24"/>
         </w:rPr>
-      </w:pPr>
-    </w:p>
-    <w:p>
-      <w:pPr>
+      </w:r>
+    </w:p>
+    <w:p>
+      <w:pPr>
+        <w:pStyle w:val="Normal"/>
         <w:rPr>
           <w:rFonts w:ascii="Arial Black" w:hAnsi="Arial Black"/>
           <w:color w:val="4472C4"/>
@@ -551,70 +540,98 @@
     </w:p>
     <w:p>
       <w:pPr>
-        <w:spacing w:line="180" w:lineRule="auto"/>
-      </w:pPr>
-      <w:r>
+        <w:pStyle w:val="Normal"/>
+        <w:spacing w:lineRule="auto" w:line="180"/>
+        <w:rPr/>
+      </w:pPr>
+      <w:r>
+        <w:rPr/>
         <w:t>Database Systems</w:t>
       </w:r>
     </w:p>
     <w:p>
       <w:pPr>
-        <w:spacing w:line="180" w:lineRule="auto"/>
-      </w:pPr>
-      <w:r>
+        <w:pStyle w:val="Normal"/>
+        <w:spacing w:lineRule="auto" w:line="180"/>
+        <w:rPr/>
+      </w:pPr>
+      <w:r>
+        <w:rPr/>
         <w:t>Data Structures and Algorithms</w:t>
       </w:r>
     </w:p>
     <w:p>
       <w:pPr>
-        <w:spacing w:line="180" w:lineRule="auto"/>
-      </w:pPr>
-      <w:r>
+        <w:pStyle w:val="Normal"/>
+        <w:spacing w:lineRule="auto" w:line="180"/>
+        <w:rPr/>
+      </w:pPr>
+      <w:r>
+        <w:rPr/>
         <w:t>Introduction to Computer Systems</w:t>
       </w:r>
     </w:p>
     <w:p>
       <w:pPr>
-        <w:spacing w:line="180" w:lineRule="auto"/>
-      </w:pPr>
-      <w:r>
+        <w:pStyle w:val="Normal"/>
+        <w:spacing w:lineRule="auto" w:line="180"/>
+        <w:rPr/>
+      </w:pPr>
+      <w:r>
+        <w:rPr/>
         <w:t>Operating Systems</w:t>
       </w:r>
     </w:p>
     <w:p>
       <w:pPr>
-        <w:spacing w:line="180" w:lineRule="auto"/>
-      </w:pPr>
-      <w:r>
+        <w:pStyle w:val="Normal"/>
+        <w:spacing w:lineRule="auto" w:line="180"/>
+        <w:rPr/>
+      </w:pPr>
+      <w:r>
+        <w:rPr/>
         <w:t>Python Machine Learning</w:t>
       </w:r>
     </w:p>
     <w:p>
       <w:pPr>
-        <w:spacing w:line="180" w:lineRule="auto"/>
-      </w:pPr>
-      <w:r>
+        <w:pStyle w:val="Normal"/>
+        <w:spacing w:lineRule="auto" w:line="180"/>
+        <w:rPr/>
+      </w:pPr>
+      <w:r>
+        <w:rPr/>
         <w:t>Computer Networks</w:t>
       </w:r>
     </w:p>
     <w:p>
       <w:pPr>
-        <w:spacing w:line="180" w:lineRule="auto"/>
-      </w:pPr>
-      <w:r>
+        <w:pStyle w:val="Normal"/>
+        <w:spacing w:lineRule="auto" w:line="180"/>
+        <w:rPr/>
+      </w:pPr>
+      <w:r>
+        <w:rPr/>
         <w:t>Programming Languages</w:t>
       </w:r>
     </w:p>
     <w:p>
       <w:pPr>
-        <w:spacing w:line="180" w:lineRule="auto"/>
-      </w:pPr>
-    </w:p>
-    <w:p>
-      <w:pPr>
-        <w:spacing w:line="192" w:lineRule="auto"/>
+        <w:pStyle w:val="Normal"/>
+        <w:spacing w:lineRule="auto" w:line="180"/>
+        <w:rPr/>
+      </w:pPr>
+      <w:r>
+        <w:rPr/>
+      </w:r>
+    </w:p>
+    <w:p>
+      <w:pPr>
+        <w:pStyle w:val="Normal"/>
+        <w:spacing w:lineRule="auto" w:line="192"/>
         <w:rPr>
           <w:rFonts w:ascii="Arial" w:hAnsi="Arial" w:cs="Arial"/>
+          <w:b/>
           <w:b/>
           <w:bCs/>
           <w:sz w:val="20"/>
@@ -623,7 +640,7 @@
       </w:pPr>
       <w:r>
         <w:rPr>
-          <w:rFonts w:ascii="Arial" w:hAnsi="Arial" w:cs="Arial"/>
+          <w:rFonts w:cs="Arial" w:ascii="Arial" w:hAnsi="Arial"/>
           <w:b/>
           <w:bCs/>
           <w:sz w:val="20"/>
@@ -634,18 +651,30 @@
     </w:p>
     <w:p>
       <w:pPr>
-        <w:spacing w:line="192" w:lineRule="auto"/>
+        <w:pStyle w:val="Normal"/>
+        <w:spacing w:lineRule="auto" w:line="192"/>
         <w:rPr>
           <w:rFonts w:ascii="Arial" w:hAnsi="Arial" w:cs="Arial"/>
+          <w:b/>
           <w:b/>
           <w:bCs/>
           <w:sz w:val="20"/>
           <w:szCs w:val="20"/>
         </w:rPr>
       </w:pPr>
-    </w:p>
-    <w:p>
-      <w:pPr>
+      <w:r>
+        <w:rPr>
+          <w:rFonts w:cs="Arial" w:ascii="Arial" w:hAnsi="Arial"/>
+          <w:b/>
+          <w:bCs/>
+          <w:sz w:val="20"/>
+          <w:szCs w:val="20"/>
+        </w:rPr>
+      </w:r>
+    </w:p>
+    <w:p>
+      <w:pPr>
+        <w:pStyle w:val="Normal"/>
         <w:rPr>
           <w:rFonts w:ascii="Arial Black" w:hAnsi="Arial Black"/>
           <w:color w:val="4472C4"/>
@@ -665,56 +694,49 @@
     </w:p>
     <w:p>
       <w:pPr>
-        <w:spacing w:line="360" w:lineRule="auto"/>
+        <w:pStyle w:val="Normal"/>
+        <w:spacing w:lineRule="auto" w:line="360"/>
         <w:rPr>
           <w:rFonts w:ascii="Arial" w:hAnsi="Arial" w:cs="Arial"/>
         </w:rPr>
       </w:pPr>
       <w:r>
         <w:rPr>
-          <w:rFonts w:ascii="Arial" w:hAnsi="Arial" w:cs="Arial"/>
+          <w:rFonts w:cs="Arial" w:ascii="Arial" w:hAnsi="Arial"/>
         </w:rPr>
         <w:t xml:space="preserve">Git, Gradle, SQL, MySQL, </w:t>
       </w:r>
-      <w:proofErr w:type="gramStart"/>
-      <w:r>
-        <w:rPr>
-          <w:rFonts w:ascii="Arial" w:hAnsi="Arial" w:cs="Arial"/>
-        </w:rPr>
-        <w:t xml:space="preserve">Django,   </w:t>
-      </w:r>
-      <w:proofErr w:type="gramEnd"/>
-      <w:r>
-        <w:rPr>
-          <w:rFonts w:ascii="Arial" w:hAnsi="Arial" w:cs="Arial"/>
-        </w:rPr>
-        <w:t xml:space="preserve">   </w:t>
-      </w:r>
-      <w:proofErr w:type="spellStart"/>
-      <w:r>
-        <w:rPr>
-          <w:rFonts w:ascii="Arial" w:hAnsi="Arial" w:cs="Arial"/>
-        </w:rPr>
-        <w:t>Numpy</w:t>
-      </w:r>
-      <w:proofErr w:type="spellEnd"/>
-      <w:r>
-        <w:rPr>
-          <w:rFonts w:ascii="Arial" w:hAnsi="Arial" w:cs="Arial"/>
-        </w:rPr>
-        <w:t>, Docker, MongoDB, CSS,           HTML</w:t>
-      </w:r>
-    </w:p>
-    <w:p>
-      <w:pPr>
+      <w:r>
+        <w:rPr>
+          <w:rFonts w:cs="Arial" w:ascii="Arial" w:hAnsi="Arial"/>
+        </w:rPr>
+        <w:t>Angular,</w:t>
+      </w:r>
+      <w:r>
+        <w:rPr>
+          <w:rFonts w:cs="Arial" w:ascii="Arial" w:hAnsi="Arial"/>
+        </w:rPr>
+        <w:t xml:space="preserve">      Django, Docker, MongoDB, CSS,           HTML, Numpy,</w:t>
+      </w:r>
+    </w:p>
+    <w:p>
+      <w:pPr>
+        <w:pStyle w:val="Normal"/>
         <w:rPr>
           <w:sz w:val="24"/>
           <w:szCs w:val="24"/>
         </w:rPr>
       </w:pPr>
-    </w:p>
-    <w:p>
-      <w:pPr>
+      <w:r>
+        <w:rPr>
+          <w:sz w:val="24"/>
+          <w:szCs w:val="24"/>
+        </w:rPr>
+      </w:r>
+    </w:p>
+    <w:p>
+      <w:pPr>
+        <w:pStyle w:val="Normal"/>
         <w:rPr>
           <w:rFonts w:ascii="Arial Black" w:hAnsi="Arial Black"/>
           <w:color w:val="4472C4"/>
@@ -733,46 +755,73 @@
       </w:r>
     </w:p>
     <w:p>
-      <w:r>
+      <w:pPr>
+        <w:pStyle w:val="Normal"/>
+        <w:rPr/>
+      </w:pPr>
+      <w:r>
+        <w:rPr>
+          <w:rFonts w:cs="Arial" w:ascii="Arial" w:hAnsi="Arial"/>
+          <w:b/>
+          <w:bCs/>
+        </w:rPr>
+        <w:t xml:space="preserve">Expertise in </w:t>
+      </w:r>
+      <w:r>
+        <w:rPr>
+          <w:rFonts w:cs="Arial" w:ascii="Arial" w:hAnsi="Arial"/>
+        </w:rPr>
+        <w:t>Rust, Python, Java</w:t>
+      </w:r>
+    </w:p>
+    <w:p>
+      <w:pPr>
+        <w:pStyle w:val="Normal"/>
+        <w:rPr/>
+      </w:pPr>
+      <w:r>
+        <w:rPr>
+          <w:rFonts w:cs="Arial" w:ascii="Arial" w:hAnsi="Arial"/>
+          <w:b/>
+          <w:bCs/>
+        </w:rPr>
+        <w:t>Experience in</w:t>
+      </w:r>
+      <w:r>
+        <w:rPr>
+          <w:rFonts w:cs="Arial" w:ascii="Arial" w:hAnsi="Arial"/>
+        </w:rPr>
+        <w:t xml:space="preserve"> </w:t>
+      </w:r>
+      <w:r>
+        <w:rPr>
+          <w:rFonts w:cs="Arial" w:ascii="Arial" w:hAnsi="Arial"/>
+        </w:rPr>
+        <w:t xml:space="preserve">TypeScript/JavaScript, </w:t>
+      </w:r>
+      <w:r>
+        <w:rPr>
+          <w:rFonts w:cs="Arial" w:ascii="Arial" w:hAnsi="Arial"/>
+        </w:rPr>
+        <w:t>Scheme, C++, CSS/HTML</w:t>
+      </w:r>
+    </w:p>
+    <w:p>
+      <w:pPr>
+        <w:pStyle w:val="Normal"/>
         <w:rPr>
           <w:rFonts w:ascii="Arial" w:hAnsi="Arial" w:cs="Arial"/>
-          <w:b/>
-          <w:bCs/>
-        </w:rPr>
-        <w:t xml:space="preserve">Expertise in </w:t>
-      </w:r>
-      <w:r>
-        <w:rPr>
-          <w:rFonts w:ascii="Arial" w:hAnsi="Arial" w:cs="Arial"/>
-        </w:rPr>
-        <w:t>Python, Rust, Java</w:t>
-      </w:r>
-    </w:p>
-    <w:p>
-      <w:r>
-        <w:rPr>
-          <w:rFonts w:ascii="Arial" w:hAnsi="Arial" w:cs="Arial"/>
-          <w:b/>
-          <w:bCs/>
-        </w:rPr>
-        <w:t>Experience in</w:t>
-      </w:r>
-      <w:r>
-        <w:rPr>
-          <w:rFonts w:ascii="Arial" w:hAnsi="Arial" w:cs="Arial"/>
-        </w:rPr>
-        <w:t xml:space="preserve"> Scheme, C++, CSS/HTML</w:t>
-      </w:r>
-    </w:p>
-    <w:p>
-      <w:pPr>
-        <w:rPr>
-          <w:rFonts w:ascii="Arial" w:hAnsi="Arial" w:cs="Arial"/>
-        </w:rPr>
-      </w:pPr>
-    </w:p>
-    <w:p>
-      <w:pPr>
+        </w:rPr>
+      </w:pPr>
+      <w:r>
+        <w:rPr>
+          <w:rFonts w:cs="Arial" w:ascii="Arial" w:hAnsi="Arial"/>
+        </w:rPr>
+      </w:r>
+    </w:p>
+    <w:p>
+      <w:pPr>
+        <w:pStyle w:val="Normal"/>
         <w:rPr>
           <w:rFonts w:ascii="Arial Black" w:hAnsi="Arial Black"/>
           <w:color w:val="4472C4"/>
@@ -792,8 +841,10 @@
     </w:p>
     <w:p>
       <w:pPr>
+        <w:pStyle w:val="Normal"/>
         <w:rPr>
           <w:rFonts w:ascii="Arial" w:hAnsi="Arial" w:cs="Arial"/>
+          <w:b/>
           <w:b/>
           <w:bCs/>
           <w:sz w:val="24"/>
@@ -802,7 +853,7 @@
       </w:pPr>
       <w:r>
         <w:rPr>
-          <w:rFonts w:ascii="Arial" w:hAnsi="Arial" w:cs="Arial"/>
+          <w:rFonts w:cs="Arial" w:ascii="Arial" w:hAnsi="Arial"/>
           <w:b/>
           <w:bCs/>
           <w:sz w:val="24"/>
@@ -813,8 +864,10 @@
     </w:p>
     <w:p>
       <w:pPr>
+        <w:pStyle w:val="Normal"/>
         <w:rPr>
           <w:rFonts w:ascii="Arial" w:hAnsi="Arial" w:cs="Arial"/>
+          <w:b/>
           <w:b/>
           <w:bCs/>
           <w:sz w:val="24"/>
@@ -823,7 +876,7 @@
       </w:pPr>
       <w:r>
         <w:rPr>
-          <w:rFonts w:ascii="Arial" w:hAnsi="Arial" w:cs="Arial"/>
+          <w:rFonts w:cs="Arial" w:ascii="Arial" w:hAnsi="Arial"/>
           <w:b/>
           <w:bCs/>
           <w:sz w:val="24"/>
@@ -834,8 +887,10 @@
     </w:p>
     <w:p>
       <w:pPr>
+        <w:pStyle w:val="Normal"/>
         <w:rPr>
           <w:rFonts w:ascii="Arial" w:hAnsi="Arial" w:cs="Arial"/>
+          <w:b/>
           <w:b/>
           <w:bCs/>
           <w:sz w:val="24"/>
@@ -844,7 +899,7 @@
       </w:pPr>
       <w:r>
         <w:rPr>
-          <w:rFonts w:ascii="Arial" w:hAnsi="Arial" w:cs="Arial"/>
+          <w:rFonts w:cs="Arial" w:ascii="Arial" w:hAnsi="Arial"/>
           <w:b/>
           <w:bCs/>
           <w:sz w:val="24"/>
@@ -855,9 +910,11 @@
     </w:p>
     <w:p>
       <w:pPr>
-        <w:spacing w:after="0" w:line="240" w:lineRule="auto"/>
+        <w:pStyle w:val="Normal"/>
+        <w:spacing w:lineRule="auto" w:line="240" w:before="0" w:after="0"/>
         <w:rPr>
           <w:rFonts w:ascii="Arial" w:hAnsi="Arial" w:cs="Arial"/>
+          <w:b/>
           <w:b/>
           <w:bCs/>
           <w:sz w:val="24"/>
@@ -866,7 +923,7 @@
       </w:pPr>
       <w:r>
         <w:rPr>
-          <w:rFonts w:ascii="Arial" w:hAnsi="Arial" w:cs="Arial"/>
+          <w:rFonts w:cs="Arial" w:ascii="Arial" w:hAnsi="Arial"/>
           <w:b/>
           <w:bCs/>
           <w:sz w:val="24"/>
@@ -876,7 +933,7 @@
       </w:r>
       <w:r>
         <w:rPr>
-          <w:rFonts w:ascii="Arial" w:hAnsi="Arial" w:cs="Arial"/>
+          <w:rFonts w:cs="Arial" w:ascii="Arial" w:hAnsi="Arial"/>
           <w:b/>
           <w:bCs/>
           <w:sz w:val="24"/>
@@ -887,7 +944,7 @@
       </w:r>
       <w:r>
         <w:rPr>
-          <w:rFonts w:ascii="Arial" w:hAnsi="Arial" w:cs="Arial"/>
+          <w:rFonts w:cs="Arial" w:ascii="Arial" w:hAnsi="Arial"/>
           <w:b/>
           <w:bCs/>
           <w:sz w:val="24"/>
@@ -898,9 +955,11 @@
     </w:p>
     <w:p>
       <w:pPr>
-        <w:spacing w:after="0" w:line="240" w:lineRule="auto"/>
+        <w:pStyle w:val="Normal"/>
+        <w:spacing w:lineRule="auto" w:line="240" w:before="0" w:after="0"/>
         <w:rPr>
           <w:rFonts w:ascii="Arial" w:hAnsi="Arial" w:cs="Arial"/>
+          <w:b/>
           <w:b/>
           <w:bCs/>
           <w:sz w:val="24"/>
@@ -909,7 +968,7 @@
       </w:pPr>
       <w:r>
         <w:rPr>
-          <w:rFonts w:ascii="Arial" w:hAnsi="Arial" w:cs="Arial"/>
+          <w:rFonts w:cs="Arial" w:ascii="Arial" w:hAnsi="Arial"/>
           <w:b/>
           <w:bCs/>
           <w:sz w:val="24"/>
@@ -920,14 +979,23 @@
     </w:p>
     <w:p>
       <w:pPr>
-        <w:rPr>
-          <w:b/>
-          <w:bCs/>
-        </w:rPr>
-      </w:pPr>
-    </w:p>
-    <w:p>
-      <w:pPr>
+        <w:pStyle w:val="Normal"/>
+        <w:rPr>
+          <w:b/>
+          <w:b/>
+          <w:bCs/>
+        </w:rPr>
+      </w:pPr>
+      <w:r>
+        <w:rPr>
+          <w:b/>
+          <w:bCs/>
+        </w:rPr>
+      </w:r>
+    </w:p>
+    <w:p>
+      <w:pPr>
+        <w:pStyle w:val="Normal"/>
         <w:rPr>
           <w:rFonts w:ascii="Arial Black" w:hAnsi="Arial Black"/>
           <w:color w:val="4472C4"/>
@@ -947,26 +1015,34 @@
     </w:p>
     <w:p>
       <w:pPr>
+        <w:pStyle w:val="Normal"/>
         <w:rPr>
           <w:rFonts w:ascii="Arial" w:hAnsi="Arial" w:cs="Arial"/>
         </w:rPr>
       </w:pPr>
       <w:r>
         <w:rPr>
+          <w:rFonts w:cs="Arial" w:ascii="Arial" w:hAnsi="Arial"/>
+        </w:rPr>
+        <w:t>SUNY Potsdam ACM Member</w:t>
+      </w:r>
+    </w:p>
+    <w:p>
+      <w:pPr>
+        <w:pStyle w:val="Normal"/>
+        <w:rPr>
           <w:rFonts w:ascii="Arial" w:hAnsi="Arial" w:cs="Arial"/>
         </w:rPr>
-        <w:t>SUNY Potsdam ACM Member</w:t>
-      </w:r>
-    </w:p>
-    <w:p>
-      <w:pPr>
-        <w:rPr>
-          <w:rFonts w:ascii="Arial" w:hAnsi="Arial" w:cs="Arial"/>
-        </w:rPr>
-      </w:pPr>
-    </w:p>
-    <w:p>
-      <w:pPr>
+      </w:pPr>
+      <w:r>
+        <w:rPr>
+          <w:rFonts w:cs="Arial" w:ascii="Arial" w:hAnsi="Arial"/>
+        </w:rPr>
+      </w:r>
+    </w:p>
+    <w:p>
+      <w:pPr>
+        <w:pStyle w:val="Normal"/>
         <w:rPr>
           <w:rFonts w:ascii="Arial Black" w:hAnsi="Arial Black"/>
           <w:color w:val="4472C4"/>
@@ -985,9 +1061,13 @@
       </w:r>
     </w:p>
     <w:p>
-      <w:r>
-        <w:rPr>
-          <w:rFonts w:ascii="Arial" w:hAnsi="Arial" w:cs="Arial"/>
+      <w:pPr>
+        <w:pStyle w:val="Normal"/>
+        <w:rPr/>
+      </w:pPr>
+      <w:r>
+        <w:rPr>
+          <w:rFonts w:cs="Arial" w:ascii="Arial" w:hAnsi="Arial"/>
           <w:b/>
           <w:bCs/>
           <w:color w:val="1C1E21"/>
@@ -995,30 +1075,32 @@
         <w:t xml:space="preserve">Open World Relief </w:t>
       </w:r>
       <w:r>
+        <w:rPr>
+          <w:rFonts w:cs="Arial" w:ascii="Arial" w:hAnsi="Arial"/>
+          <w:color w:val="1C1E21"/>
+        </w:rPr>
+        <w:t>– Summer 2018</w:t>
+      </w:r>
+    </w:p>
+    <w:p>
+      <w:pPr>
+        <w:pStyle w:val="Normal"/>
         <w:rPr>
           <w:rFonts w:ascii="Arial" w:hAnsi="Arial" w:cs="Arial"/>
           <w:color w:val="1C1E21"/>
         </w:rPr>
-        <w:t>– Summer 2018</w:t>
-      </w:r>
-    </w:p>
-    <w:p>
-      <w:pPr>
-        <w:rPr>
-          <w:rFonts w:ascii="Arial" w:hAnsi="Arial" w:cs="Arial"/>
+      </w:pPr>
+      <w:r>
+        <w:rPr>
+          <w:rFonts w:cs="Arial" w:ascii="Arial" w:hAnsi="Arial"/>
           <w:color w:val="1C1E21"/>
         </w:rPr>
-      </w:pPr>
-      <w:r>
-        <w:rPr>
-          <w:rFonts w:ascii="Arial" w:hAnsi="Arial" w:cs="Arial"/>
-          <w:color w:val="1C1E21"/>
-        </w:rPr>
         <w:t>Volunteered in Puerto Rico for relief work after Hurricane Maria.</w:t>
       </w:r>
     </w:p>
     <w:p>
       <w:pPr>
+        <w:pStyle w:val="Normal"/>
         <w:rPr>
           <w:rFonts w:ascii="inherit" w:hAnsi="inherit" w:cs="Segoe UI Historic"/>
           <w:color w:val="1C1E21"/>
@@ -1026,9 +1108,18 @@
           <w:szCs w:val="23"/>
         </w:rPr>
       </w:pPr>
-    </w:p>
-    <w:p>
-      <w:pPr>
+      <w:r>
+        <w:rPr>
+          <w:rFonts w:cs="Segoe UI Historic" w:ascii="inherit" w:hAnsi="inherit"/>
+          <w:color w:val="1C1E21"/>
+          <w:sz w:val="23"/>
+          <w:szCs w:val="23"/>
+        </w:rPr>
+      </w:r>
+    </w:p>
+    <w:p>
+      <w:pPr>
+        <w:pStyle w:val="Normal"/>
         <w:rPr>
           <w:rFonts w:ascii="Arial Black" w:hAnsi="Arial Black"/>
           <w:color w:val="4472C4"/>
@@ -1048,37 +1139,39 @@
     </w:p>
     <w:p>
       <w:pPr>
+        <w:pStyle w:val="Normal"/>
+        <w:spacing w:before="0" w:after="160"/>
         <w:rPr>
           <w:rFonts w:ascii="Arial" w:hAnsi="Arial" w:cs="Arial"/>
         </w:rPr>
       </w:pPr>
       <w:r>
         <w:rPr>
-          <w:rFonts w:ascii="Arial" w:hAnsi="Arial" w:cs="Arial"/>
+          <w:rFonts w:cs="Arial" w:ascii="Arial" w:hAnsi="Arial"/>
         </w:rPr>
         <w:t>Opportunity to utilize my technical expertise and problem-solving skills. Looking to further my experience in new forms technology.  Willing to relocate.</w:t>
       </w:r>
     </w:p>
     <w:sectPr>
+      <w:type w:val="nextPage"/>
       <w:pgSz w:w="12240" w:h="15840"/>
-      <w:pgMar w:top="720" w:right="720" w:bottom="720" w:left="720" w:header="0" w:footer="0" w:gutter="0"/>
-      <w:cols w:num="2" w:space="720" w:equalWidth="0">
+      <w:pgMar w:left="720" w:right="720" w:header="0" w:top="720" w:footer="0" w:bottom="720" w:gutter="0"/>
+      <w:pgNumType w:fmt="decimal"/>
+      <w:cols w:num="2" w:equalWidth="false" w:sep="false">
         <w:col w:w="5040" w:space="1296"/>
         <w:col w:w="4463"/>
       </w:cols>
-      <w:formProt w:val="0"/>
-      <w:docGrid w:linePitch="600" w:charSpace="36864"/>
+      <w:formProt w:val="false"/>
+      <w:textDirection w:val="lrTb"/>
+      <w:docGrid w:type="default" w:linePitch="600" w:charSpace="40960"/>
     </w:sectPr>
   </w:body>
 </w:document>
 </file>
 
 <file path=word/numbering.xml><?xml version="1.0" encoding="utf-8"?>
-<w:numbering xmlns:wpc="http://schemas.microsoft.com/office/word/2010/wordprocessingCanvas" xmlns:cx="http://schemas.microsoft.com/office/drawing/2014/chartex" xmlns:cx1="http://schemas.microsoft.com/office/drawing/2015/9/8/chartex" xmlns:cx2="http://schemas.microsoft.com/office/drawing/2015/10/21/chartex" xmlns:cx3="http://schemas.microsoft.com/office/drawing/2016/5/9/chartex" xmlns:cx4="http://schemas.microsoft.com/office/drawing/2016/5/10/chartex" xmlns:cx5="http://schemas.microsoft.com/office/drawing/2016/5/11/chartex" xmlns:cx6="http://schemas.microsoft.com/office/drawing/2016/5/12/chartex" xmlns:cx7="http://schemas.microsoft.com/office/drawing/2016/5/13/chartex" xmlns:cx8="http://schemas.microsoft.com/office/drawing/2016/5/14/chartex" xmlns:mc="http://schemas.openxmlformats.org/markup-compatibility/2006" xmlns:aink="http://schemas.microsoft.com/office/drawing/2016/ink" xmlns:am3d="http://schemas.microsoft.com/office/drawing/2017/model3d" xmlns:o="urn:schemas-microsoft-com:office:office" xmlns:r="http://schemas.openxmlformats.org/officeDocument/2006/relationships" xmlns:m="http://schemas.openxmlformats.org/officeDocument/2006/math" xmlns:v="urn:schemas-microsoft-com:vml" xmlns:wp14="http://schemas.microsoft.com/office/word/2010/wordprocessingDrawing" xmlns:wp="http://schemas.openxmlformats.org/drawingml/2006/wordprocessingDrawing" xmlns:w10="urn:schemas-microsoft-com:office:word" xmlns:w="http://schemas.openxmlformats.org/wordprocessingml/2006/main" xmlns:w14="http://schemas.microsoft.com/office/word/2010/wordml" xmlns:w15="http://schemas.microsoft.com/office/word/2012/wordml" xmlns:w16cex="http://schemas.microsoft.com/office/word/2018/wordml/cex" xmlns:w16cid="http://schemas.microsoft.com/office/word/2016/wordml/cid" xmlns:w16="http://schemas.microsoft.com/office/word/2018/wordml" xmlns:w16sdtdh="http://schemas.microsoft.com/office/word/2020/wordml/sdtdatahash" xmlns:w16se="http://schemas.microsoft.com/office/word/2015/wordml/symex" xmlns:wpg="http://schemas.microsoft.com/office/word/2010/wordprocessingGroup" xmlns:wpi="http://schemas.microsoft.com/office/word/2010/wordprocessingInk" xmlns:wne="http://schemas.microsoft.com/office/word/2006/wordml" xmlns:wps="http://schemas.microsoft.com/office/word/2010/wordprocessingShape" mc:Ignorable="w14 w15 w16se w16cid w16 w16cex w16sdtdh wp14">
-  <w:abstractNum w:abstractNumId="0" w15:restartNumberingAfterBreak="0">
-    <w:nsid w:val="33185BF9"/>
-    <w:multiLevelType w:val="multilevel"/>
-    <w:tmpl w:val="526C7FFE"/>
+<w:numbering xmlns:w="http://schemas.openxmlformats.org/wordprocessingml/2006/main" xmlns:o="urn:schemas-microsoft-com:office:office" xmlns:r="http://schemas.openxmlformats.org/officeDocument/2006/relationships" xmlns:v="urn:schemas-microsoft-com:vml">
+  <w:abstractNum w:abstractNumId="1">
     <w:lvl w:ilvl="0">
       <w:start w:val="1"/>
       <w:numFmt w:val="bullet"/>
@@ -1215,10 +1308,144 @@
       </w:rPr>
     </w:lvl>
   </w:abstractNum>
-  <w:abstractNum w:abstractNumId="1" w15:restartNumberingAfterBreak="0">
-    <w:nsid w:val="369A6BDE"/>
-    <w:multiLevelType w:val="multilevel"/>
-    <w:tmpl w:val="ED9050A0"/>
+  <w:abstractNum w:abstractNumId="2">
+    <w:lvl w:ilvl="0">
+      <w:start w:val="1"/>
+      <w:numFmt w:val="bullet"/>
+      <w:lvlText w:val="-"/>
+      <w:lvlJc w:val="left"/>
+      <w:pPr>
+        <w:tabs>
+          <w:tab w:val="num" w:pos="0"/>
+        </w:tabs>
+        <w:ind w:left="720" w:hanging="360"/>
+      </w:pPr>
+      <w:rPr>
+        <w:rFonts w:ascii="Arial" w:hAnsi="Arial" w:cs="Arial" w:hint="default"/>
+      </w:rPr>
+    </w:lvl>
+    <w:lvl w:ilvl="1">
+      <w:start w:val="1"/>
+      <w:numFmt w:val="bullet"/>
+      <w:lvlText w:val="o"/>
+      <w:lvlJc w:val="left"/>
+      <w:pPr>
+        <w:tabs>
+          <w:tab w:val="num" w:pos="0"/>
+        </w:tabs>
+        <w:ind w:left="1440" w:hanging="360"/>
+      </w:pPr>
+      <w:rPr>
+        <w:rFonts w:ascii="Courier New" w:hAnsi="Courier New" w:cs="Courier New" w:hint="default"/>
+      </w:rPr>
+    </w:lvl>
+    <w:lvl w:ilvl="2">
+      <w:start w:val="1"/>
+      <w:numFmt w:val="bullet"/>
+      <w:lvlText w:val=""/>
+      <w:lvlJc w:val="left"/>
+      <w:pPr>
+        <w:tabs>
+          <w:tab w:val="num" w:pos="0"/>
+        </w:tabs>
+        <w:ind w:left="2160" w:hanging="360"/>
+      </w:pPr>
+      <w:rPr>
+        <w:rFonts w:ascii="Wingdings" w:hAnsi="Wingdings" w:cs="Wingdings" w:hint="default"/>
+      </w:rPr>
+    </w:lvl>
+    <w:lvl w:ilvl="3">
+      <w:start w:val="1"/>
+      <w:numFmt w:val="bullet"/>
+      <w:lvlText w:val=""/>
+      <w:lvlJc w:val="left"/>
+      <w:pPr>
+        <w:tabs>
+          <w:tab w:val="num" w:pos="0"/>
+        </w:tabs>
+        <w:ind w:left="2880" w:hanging="360"/>
+      </w:pPr>
+      <w:rPr>
+        <w:rFonts w:ascii="Symbol" w:hAnsi="Symbol" w:cs="Symbol" w:hint="default"/>
+      </w:rPr>
+    </w:lvl>
+    <w:lvl w:ilvl="4">
+      <w:start w:val="1"/>
+      <w:numFmt w:val="bullet"/>
+      <w:lvlText w:val="o"/>
+      <w:lvlJc w:val="left"/>
+      <w:pPr>
+        <w:tabs>
+          <w:tab w:val="num" w:pos="0"/>
+        </w:tabs>
+        <w:ind w:left="3600" w:hanging="360"/>
+      </w:pPr>
+      <w:rPr>
+        <w:rFonts w:ascii="Courier New" w:hAnsi="Courier New" w:cs="Courier New" w:hint="default"/>
+      </w:rPr>
+    </w:lvl>
+    <w:lvl w:ilvl="5">
+      <w:start w:val="1"/>
+      <w:numFmt w:val="bullet"/>
+      <w:lvlText w:val=""/>
+      <w:lvlJc w:val="left"/>
+      <w:pPr>
+        <w:tabs>
+          <w:tab w:val="num" w:pos="0"/>
+        </w:tabs>
+        <w:ind w:left="4320" w:hanging="360"/>
+      </w:pPr>
+      <w:rPr>
+        <w:rFonts w:ascii="Wingdings" w:hAnsi="Wingdings" w:cs="Wingdings" w:hint="default"/>
+      </w:rPr>
+    </w:lvl>
+    <w:lvl w:ilvl="6">
+      <w:start w:val="1"/>
+      <w:numFmt w:val="bullet"/>
+      <w:lvlText w:val=""/>
+      <w:lvlJc w:val="left"/>
+      <w:pPr>
+        <w:tabs>
+          <w:tab w:val="num" w:pos="0"/>
+        </w:tabs>
+        <w:ind w:left="5040" w:hanging="360"/>
+      </w:pPr>
+      <w:rPr>
+        <w:rFonts w:ascii="Symbol" w:hAnsi="Symbol" w:cs="Symbol" w:hint="default"/>
+      </w:rPr>
+    </w:lvl>
+    <w:lvl w:ilvl="7">
+      <w:start w:val="1"/>
+      <w:numFmt w:val="bullet"/>
+      <w:lvlText w:val="o"/>
+      <w:lvlJc w:val="left"/>
+      <w:pPr>
+        <w:tabs>
+          <w:tab w:val="num" w:pos="0"/>
+        </w:tabs>
+        <w:ind w:left="5760" w:hanging="360"/>
+      </w:pPr>
+      <w:rPr>
+        <w:rFonts w:ascii="Courier New" w:hAnsi="Courier New" w:cs="Courier New" w:hint="default"/>
+      </w:rPr>
+    </w:lvl>
+    <w:lvl w:ilvl="8">
+      <w:start w:val="1"/>
+      <w:numFmt w:val="bullet"/>
+      <w:lvlText w:val=""/>
+      <w:lvlJc w:val="left"/>
+      <w:pPr>
+        <w:tabs>
+          <w:tab w:val="num" w:pos="0"/>
+        </w:tabs>
+        <w:ind w:left="6480" w:hanging="360"/>
+      </w:pPr>
+      <w:rPr>
+        <w:rFonts w:ascii="Wingdings" w:hAnsi="Wingdings" w:cs="Wingdings" w:hint="default"/>
+      </w:rPr>
+    </w:lvl>
+  </w:abstractNum>
+  <w:abstractNum w:abstractNumId="3">
     <w:lvl w:ilvl="0">
       <w:start w:val="1"/>
       <w:numFmt w:val="none"/>
@@ -1229,7 +1456,7 @@
         <w:tabs>
           <w:tab w:val="num" w:pos="0"/>
         </w:tabs>
-        <w:ind w:left="0" w:firstLine="0"/>
+        <w:ind w:left="0" w:hanging="0"/>
       </w:pPr>
     </w:lvl>
     <w:lvl w:ilvl="1">
@@ -1242,7 +1469,7 @@
         <w:tabs>
           <w:tab w:val="num" w:pos="0"/>
         </w:tabs>
-        <w:ind w:left="0" w:firstLine="0"/>
+        <w:ind w:left="0" w:hanging="0"/>
       </w:pPr>
     </w:lvl>
     <w:lvl w:ilvl="2">
@@ -1255,7 +1482,7 @@
         <w:tabs>
           <w:tab w:val="num" w:pos="0"/>
         </w:tabs>
-        <w:ind w:left="0" w:firstLine="0"/>
+        <w:ind w:left="0" w:hanging="0"/>
       </w:pPr>
     </w:lvl>
     <w:lvl w:ilvl="3">
@@ -1268,7 +1495,7 @@
         <w:tabs>
           <w:tab w:val="num" w:pos="0"/>
         </w:tabs>
-        <w:ind w:left="0" w:firstLine="0"/>
+        <w:ind w:left="0" w:hanging="0"/>
       </w:pPr>
     </w:lvl>
     <w:lvl w:ilvl="4">
@@ -1281,7 +1508,7 @@
         <w:tabs>
           <w:tab w:val="num" w:pos="0"/>
         </w:tabs>
-        <w:ind w:left="0" w:firstLine="0"/>
+        <w:ind w:left="0" w:hanging="0"/>
       </w:pPr>
     </w:lvl>
     <w:lvl w:ilvl="5">
@@ -1294,7 +1521,7 @@
         <w:tabs>
           <w:tab w:val="num" w:pos="0"/>
         </w:tabs>
-        <w:ind w:left="0" w:firstLine="0"/>
+        <w:ind w:left="0" w:hanging="0"/>
       </w:pPr>
     </w:lvl>
     <w:lvl w:ilvl="6">
@@ -1307,7 +1534,7 @@
         <w:tabs>
           <w:tab w:val="num" w:pos="0"/>
         </w:tabs>
-        <w:ind w:left="0" w:firstLine="0"/>
+        <w:ind w:left="0" w:hanging="0"/>
       </w:pPr>
     </w:lvl>
     <w:lvl w:ilvl="7">
@@ -1320,7 +1547,7 @@
         <w:tabs>
           <w:tab w:val="num" w:pos="0"/>
         </w:tabs>
-        <w:ind w:left="0" w:firstLine="0"/>
+        <w:ind w:left="0" w:hanging="0"/>
       </w:pPr>
     </w:lvl>
     <w:lvl w:ilvl="8">
@@ -1333,168 +1560,28 @@
         <w:tabs>
           <w:tab w:val="num" w:pos="0"/>
         </w:tabs>
-        <w:ind w:left="0" w:firstLine="0"/>
-      </w:pPr>
-    </w:lvl>
-  </w:abstractNum>
-  <w:abstractNum w:abstractNumId="2" w15:restartNumberingAfterBreak="0">
-    <w:nsid w:val="581B48CF"/>
-    <w:multiLevelType w:val="multilevel"/>
-    <w:tmpl w:val="DD48B654"/>
-    <w:lvl w:ilvl="0">
-      <w:start w:val="1"/>
-      <w:numFmt w:val="bullet"/>
-      <w:lvlText w:val="-"/>
-      <w:lvlJc w:val="left"/>
-      <w:pPr>
-        <w:tabs>
-          <w:tab w:val="num" w:pos="0"/>
-        </w:tabs>
-        <w:ind w:left="720" w:hanging="360"/>
-      </w:pPr>
-      <w:rPr>
-        <w:rFonts w:ascii="Arial" w:hAnsi="Arial" w:cs="Arial" w:hint="default"/>
-      </w:rPr>
-    </w:lvl>
-    <w:lvl w:ilvl="1">
-      <w:start w:val="1"/>
-      <w:numFmt w:val="bullet"/>
-      <w:lvlText w:val="o"/>
-      <w:lvlJc w:val="left"/>
-      <w:pPr>
-        <w:tabs>
-          <w:tab w:val="num" w:pos="0"/>
-        </w:tabs>
-        <w:ind w:left="1440" w:hanging="360"/>
-      </w:pPr>
-      <w:rPr>
-        <w:rFonts w:ascii="Courier New" w:hAnsi="Courier New" w:cs="Courier New" w:hint="default"/>
-      </w:rPr>
-    </w:lvl>
-    <w:lvl w:ilvl="2">
-      <w:start w:val="1"/>
-      <w:numFmt w:val="bullet"/>
-      <w:lvlText w:val=""/>
-      <w:lvlJc w:val="left"/>
-      <w:pPr>
-        <w:tabs>
-          <w:tab w:val="num" w:pos="0"/>
-        </w:tabs>
-        <w:ind w:left="2160" w:hanging="360"/>
-      </w:pPr>
-      <w:rPr>
-        <w:rFonts w:ascii="Wingdings" w:hAnsi="Wingdings" w:cs="Wingdings" w:hint="default"/>
-      </w:rPr>
-    </w:lvl>
-    <w:lvl w:ilvl="3">
-      <w:start w:val="1"/>
-      <w:numFmt w:val="bullet"/>
-      <w:lvlText w:val=""/>
-      <w:lvlJc w:val="left"/>
-      <w:pPr>
-        <w:tabs>
-          <w:tab w:val="num" w:pos="0"/>
-        </w:tabs>
-        <w:ind w:left="2880" w:hanging="360"/>
-      </w:pPr>
-      <w:rPr>
-        <w:rFonts w:ascii="Symbol" w:hAnsi="Symbol" w:cs="Symbol" w:hint="default"/>
-      </w:rPr>
-    </w:lvl>
-    <w:lvl w:ilvl="4">
-      <w:start w:val="1"/>
-      <w:numFmt w:val="bullet"/>
-      <w:lvlText w:val="o"/>
-      <w:lvlJc w:val="left"/>
-      <w:pPr>
-        <w:tabs>
-          <w:tab w:val="num" w:pos="0"/>
-        </w:tabs>
-        <w:ind w:left="3600" w:hanging="360"/>
-      </w:pPr>
-      <w:rPr>
-        <w:rFonts w:ascii="Courier New" w:hAnsi="Courier New" w:cs="Courier New" w:hint="default"/>
-      </w:rPr>
-    </w:lvl>
-    <w:lvl w:ilvl="5">
-      <w:start w:val="1"/>
-      <w:numFmt w:val="bullet"/>
-      <w:lvlText w:val=""/>
-      <w:lvlJc w:val="left"/>
-      <w:pPr>
-        <w:tabs>
-          <w:tab w:val="num" w:pos="0"/>
-        </w:tabs>
-        <w:ind w:left="4320" w:hanging="360"/>
-      </w:pPr>
-      <w:rPr>
-        <w:rFonts w:ascii="Wingdings" w:hAnsi="Wingdings" w:cs="Wingdings" w:hint="default"/>
-      </w:rPr>
-    </w:lvl>
-    <w:lvl w:ilvl="6">
-      <w:start w:val="1"/>
-      <w:numFmt w:val="bullet"/>
-      <w:lvlText w:val=""/>
-      <w:lvlJc w:val="left"/>
-      <w:pPr>
-        <w:tabs>
-          <w:tab w:val="num" w:pos="0"/>
-        </w:tabs>
-        <w:ind w:left="5040" w:hanging="360"/>
-      </w:pPr>
-      <w:rPr>
-        <w:rFonts w:ascii="Symbol" w:hAnsi="Symbol" w:cs="Symbol" w:hint="default"/>
-      </w:rPr>
-    </w:lvl>
-    <w:lvl w:ilvl="7">
-      <w:start w:val="1"/>
-      <w:numFmt w:val="bullet"/>
-      <w:lvlText w:val="o"/>
-      <w:lvlJc w:val="left"/>
-      <w:pPr>
-        <w:tabs>
-          <w:tab w:val="num" w:pos="0"/>
-        </w:tabs>
-        <w:ind w:left="5760" w:hanging="360"/>
-      </w:pPr>
-      <w:rPr>
-        <w:rFonts w:ascii="Courier New" w:hAnsi="Courier New" w:cs="Courier New" w:hint="default"/>
-      </w:rPr>
-    </w:lvl>
-    <w:lvl w:ilvl="8">
-      <w:start w:val="1"/>
-      <w:numFmt w:val="bullet"/>
-      <w:lvlText w:val=""/>
-      <w:lvlJc w:val="left"/>
-      <w:pPr>
-        <w:tabs>
-          <w:tab w:val="num" w:pos="0"/>
-        </w:tabs>
-        <w:ind w:left="6480" w:hanging="360"/>
-      </w:pPr>
-      <w:rPr>
-        <w:rFonts w:ascii="Wingdings" w:hAnsi="Wingdings" w:cs="Wingdings" w:hint="default"/>
-      </w:rPr>
+        <w:ind w:left="0" w:hanging="0"/>
+      </w:pPr>
     </w:lvl>
   </w:abstractNum>
   <w:num w:numId="1">
-    <w:abstractNumId w:val="0"/>
+    <w:abstractNumId w:val="1"/>
   </w:num>
   <w:num w:numId="2">
     <w:abstractNumId w:val="2"/>
   </w:num>
   <w:num w:numId="3">
-    <w:abstractNumId w:val="1"/>
+    <w:abstractNumId w:val="3"/>
   </w:num>
 </w:numbering>
 </file>
 
 <file path=word/styles.xml><?xml version="1.0" encoding="utf-8"?>
-<w:styles xmlns:mc="http://schemas.openxmlformats.org/markup-compatibility/2006" xmlns:r="http://schemas.openxmlformats.org/officeDocument/2006/relationships" xmlns:w="http://schemas.openxmlformats.org/wordprocessingml/2006/main" xmlns:w14="http://schemas.microsoft.com/office/word/2010/wordml" xmlns:w15="http://schemas.microsoft.com/office/word/2012/wordml" xmlns:w16cex="http://schemas.microsoft.com/office/word/2018/wordml/cex" xmlns:w16cid="http://schemas.microsoft.com/office/word/2016/wordml/cid" xmlns:w16="http://schemas.microsoft.com/office/word/2018/wordml" xmlns:w16sdtdh="http://schemas.microsoft.com/office/word/2020/wordml/sdtdatahash" xmlns:w16se="http://schemas.microsoft.com/office/word/2015/wordml/symex" mc:Ignorable="w14 w15 w16se w16cid w16 w16cex w16sdtdh">
+<w:styles xmlns:w="http://schemas.openxmlformats.org/wordprocessingml/2006/main" xmlns:w14="http://schemas.microsoft.com/office/word/2010/wordml" xmlns:mc="http://schemas.openxmlformats.org/markup-compatibility/2006" mc:Ignorable="w14">
   <w:docDefaults>
     <w:rPrDefault>
       <w:rPr>
-        <w:rFonts w:ascii="Calibri" w:eastAsia="Calibri" w:hAnsi="Calibri" w:cs="DejaVu Sans"/>
+        <w:rFonts w:ascii="Calibri" w:hAnsi="Calibri" w:eastAsia="Calibri" w:cs="DejaVu Sans"/>
         <w:sz w:val="22"/>
         <w:szCs w:val="22"/>
         <w:lang w:val="en-US" w:eastAsia="en-US" w:bidi="ar-SA"/>
@@ -1502,21 +1589,21 @@
     </w:rPrDefault>
     <w:pPrDefault>
       <w:pPr>
-        <w:suppressAutoHyphens/>
+        <w:suppressAutoHyphens w:val="true"/>
       </w:pPr>
     </w:pPrDefault>
   </w:docDefaults>
   <w:latentStyles w:defLockedState="0" w:defUIPriority="99" w:defSemiHidden="0" w:defUnhideWhenUsed="0" w:defQFormat="0" w:count="376">
     <w:lsdException w:name="Normal" w:uiPriority="0" w:qFormat="1"/>
     <w:lsdException w:name="heading 1" w:uiPriority="9" w:qFormat="1"/>
-    <w:lsdException w:name="heading 2" w:semiHidden="1" w:uiPriority="9" w:unhideWhenUsed="1" w:qFormat="1"/>
-    <w:lsdException w:name="heading 3" w:semiHidden="1" w:uiPriority="9" w:unhideWhenUsed="1" w:qFormat="1"/>
-    <w:lsdException w:name="heading 4" w:semiHidden="1" w:uiPriority="9" w:unhideWhenUsed="1" w:qFormat="1"/>
-    <w:lsdException w:name="heading 5" w:semiHidden="1" w:uiPriority="9" w:unhideWhenUsed="1" w:qFormat="1"/>
-    <w:lsdException w:name="heading 6" w:semiHidden="1" w:uiPriority="9" w:unhideWhenUsed="1" w:qFormat="1"/>
-    <w:lsdException w:name="heading 7" w:semiHidden="1" w:uiPriority="9" w:unhideWhenUsed="1" w:qFormat="1"/>
-    <w:lsdException w:name="heading 8" w:semiHidden="1" w:uiPriority="9" w:unhideWhenUsed="1" w:qFormat="1"/>
-    <w:lsdException w:name="heading 9" w:semiHidden="1" w:uiPriority="9" w:unhideWhenUsed="1" w:qFormat="1"/>
+    <w:lsdException w:name="heading 2" w:uiPriority="9" w:semiHidden="1" w:unhideWhenUsed="1" w:qFormat="1"/>
+    <w:lsdException w:name="heading 3" w:uiPriority="9" w:semiHidden="1" w:unhideWhenUsed="1" w:qFormat="1"/>
+    <w:lsdException w:name="heading 4" w:uiPriority="9" w:semiHidden="1" w:unhideWhenUsed="1" w:qFormat="1"/>
+    <w:lsdException w:name="heading 5" w:uiPriority="9" w:semiHidden="1" w:unhideWhenUsed="1" w:qFormat="1"/>
+    <w:lsdException w:name="heading 6" w:uiPriority="9" w:semiHidden="1" w:unhideWhenUsed="1" w:qFormat="1"/>
+    <w:lsdException w:name="heading 7" w:uiPriority="9" w:semiHidden="1" w:unhideWhenUsed="1" w:qFormat="1"/>
+    <w:lsdException w:name="heading 8" w:uiPriority="9" w:semiHidden="1" w:unhideWhenUsed="1" w:qFormat="1"/>
+    <w:lsdException w:name="heading 9" w:uiPriority="9" w:semiHidden="1" w:unhideWhenUsed="1" w:qFormat="1"/>
     <w:lsdException w:name="index 1" w:semiHidden="1" w:unhideWhenUsed="1"/>
     <w:lsdException w:name="index 2" w:semiHidden="1" w:unhideWhenUsed="1"/>
     <w:lsdException w:name="index 3" w:semiHidden="1" w:unhideWhenUsed="1"/>
@@ -1526,22 +1613,22 @@
     <w:lsdException w:name="index 7" w:semiHidden="1" w:unhideWhenUsed="1"/>
     <w:lsdException w:name="index 8" w:semiHidden="1" w:unhideWhenUsed="1"/>
     <w:lsdException w:name="index 9" w:semiHidden="1" w:unhideWhenUsed="1"/>
-    <w:lsdException w:name="toc 1" w:semiHidden="1" w:uiPriority="39" w:unhideWhenUsed="1"/>
-    <w:lsdException w:name="toc 2" w:semiHidden="1" w:uiPriority="39" w:unhideWhenUsed="1"/>
-    <w:lsdException w:name="toc 3" w:semiHidden="1" w:uiPriority="39" w:unhideWhenUsed="1"/>
-    <w:lsdException w:name="toc 4" w:semiHidden="1" w:uiPriority="39" w:unhideWhenUsed="1"/>
-    <w:lsdException w:name="toc 5" w:semiHidden="1" w:uiPriority="39" w:unhideWhenUsed="1"/>
-    <w:lsdException w:name="toc 6" w:semiHidden="1" w:uiPriority="39" w:unhideWhenUsed="1"/>
-    <w:lsdException w:name="toc 7" w:semiHidden="1" w:uiPriority="39" w:unhideWhenUsed="1"/>
-    <w:lsdException w:name="toc 8" w:semiHidden="1" w:uiPriority="39" w:unhideWhenUsed="1"/>
-    <w:lsdException w:name="toc 9" w:semiHidden="1" w:uiPriority="39" w:unhideWhenUsed="1"/>
+    <w:lsdException w:name="toc 1" w:uiPriority="39" w:semiHidden="1" w:unhideWhenUsed="1"/>
+    <w:lsdException w:name="toc 2" w:uiPriority="39" w:semiHidden="1" w:unhideWhenUsed="1"/>
+    <w:lsdException w:name="toc 3" w:uiPriority="39" w:semiHidden="1" w:unhideWhenUsed="1"/>
+    <w:lsdException w:name="toc 4" w:uiPriority="39" w:semiHidden="1" w:unhideWhenUsed="1"/>
+    <w:lsdException w:name="toc 5" w:uiPriority="39" w:semiHidden="1" w:unhideWhenUsed="1"/>
+    <w:lsdException w:name="toc 6" w:uiPriority="39" w:semiHidden="1" w:unhideWhenUsed="1"/>
+    <w:lsdException w:name="toc 7" w:uiPriority="39" w:semiHidden="1" w:unhideWhenUsed="1"/>
+    <w:lsdException w:name="toc 8" w:uiPriority="39" w:semiHidden="1" w:unhideWhenUsed="1"/>
+    <w:lsdException w:name="toc 9" w:uiPriority="39" w:semiHidden="1" w:unhideWhenUsed="1"/>
     <w:lsdException w:name="Normal Indent" w:semiHidden="1" w:unhideWhenUsed="1"/>
     <w:lsdException w:name="footnote text" w:semiHidden="1" w:unhideWhenUsed="1"/>
     <w:lsdException w:name="annotation text" w:semiHidden="1" w:unhideWhenUsed="1"/>
     <w:lsdException w:name="header" w:semiHidden="1" w:unhideWhenUsed="1"/>
     <w:lsdException w:name="footer" w:semiHidden="1" w:unhideWhenUsed="1"/>
     <w:lsdException w:name="index heading" w:semiHidden="1" w:unhideWhenUsed="1"/>
-    <w:lsdException w:name="caption" w:semiHidden="1" w:uiPriority="35" w:unhideWhenUsed="1" w:qFormat="1"/>
+    <w:lsdException w:name="caption" w:uiPriority="35" w:semiHidden="1" w:unhideWhenUsed="1" w:qFormat="1"/>
     <w:lsdException w:name="table of figures" w:semiHidden="1" w:unhideWhenUsed="1"/>
     <w:lsdException w:name="envelope address" w:semiHidden="1" w:unhideWhenUsed="1"/>
     <w:lsdException w:name="envelope return" w:semiHidden="1" w:unhideWhenUsed="1"/>
@@ -1572,7 +1659,7 @@
     <w:lsdException w:name="Title" w:uiPriority="10" w:qFormat="1"/>
     <w:lsdException w:name="Closing" w:semiHidden="1" w:unhideWhenUsed="1"/>
     <w:lsdException w:name="Signature" w:semiHidden="1" w:unhideWhenUsed="1"/>
-    <w:lsdException w:name="Default Paragraph Font" w:semiHidden="1" w:uiPriority="1" w:unhideWhenUsed="1"/>
+    <w:lsdException w:name="Default Paragraph Font" w:uiPriority="1" w:semiHidden="1" w:unhideWhenUsed="1"/>
     <w:lsdException w:name="Body Text" w:semiHidden="1" w:unhideWhenUsed="1"/>
     <w:lsdException w:name="Body Text Indent" w:semiHidden="1" w:unhideWhenUsed="1"/>
     <w:lsdException w:name="List Continue" w:semiHidden="1" w:unhideWhenUsed="1"/>
@@ -1772,8 +1859,8 @@
     <w:lsdException w:name="Subtle Reference" w:uiPriority="31" w:qFormat="1"/>
     <w:lsdException w:name="Intense Reference" w:uiPriority="32" w:qFormat="1"/>
     <w:lsdException w:name="Book Title" w:uiPriority="33" w:qFormat="1"/>
-    <w:lsdException w:name="Bibliography" w:semiHidden="1" w:uiPriority="37" w:unhideWhenUsed="1"/>
-    <w:lsdException w:name="TOC Heading" w:semiHidden="1" w:uiPriority="39" w:unhideWhenUsed="1" w:qFormat="1"/>
+    <w:lsdException w:name="Bibliography" w:uiPriority="37" w:semiHidden="1" w:unhideWhenUsed="1"/>
+    <w:lsdException w:name="TOC Heading" w:uiPriority="39" w:semiHidden="1" w:unhideWhenUsed="1" w:qFormat="1"/>
     <w:lsdException w:name="Plain Table 1" w:uiPriority="41"/>
     <w:lsdException w:name="Plain Table 2" w:uiPriority="42"/>
     <w:lsdException w:name="Plain Table 3" w:uiPriority="43"/>
@@ -1884,41 +1971,34 @@
     <w:lsdException w:name="Unresolved Mention" w:semiHidden="1" w:unhideWhenUsed="1"/>
     <w:lsdException w:name="Smart Link" w:semiHidden="1" w:unhideWhenUsed="1"/>
   </w:latentStyles>
-  <w:style w:type="paragraph" w:default="1" w:styleId="Normal">
+  <w:style w:type="paragraph" w:styleId="Normal" w:default="1">
     <w:name w:val="Normal"/>
     <w:qFormat/>
     <w:pPr>
-      <w:spacing w:after="160" w:line="259" w:lineRule="auto"/>
+      <w:widowControl/>
+      <w:suppressAutoHyphens w:val="true"/>
+      <w:bidi w:val="0"/>
+      <w:spacing w:lineRule="auto" w:line="259" w:before="0" w:after="160"/>
+      <w:jc w:val="left"/>
     </w:pPr>
+    <w:rPr>
+      <w:rFonts w:ascii="Calibri" w:hAnsi="Calibri" w:eastAsia="Calibri" w:cs="DejaVu Sans"/>
+      <w:color w:val="auto"/>
+      <w:kern w:val="0"/>
+      <w:sz w:val="22"/>
+      <w:szCs w:val="22"/>
+      <w:lang w:val="en-US" w:eastAsia="en-US" w:bidi="ar-SA"/>
+    </w:rPr>
   </w:style>
-  <w:style w:type="character" w:default="1" w:styleId="DefaultParagraphFont">
+  <w:style w:type="character" w:styleId="DefaultParagraphFont" w:default="1">
     <w:name w:val="Default Paragraph Font"/>
     <w:uiPriority w:val="1"/>
     <w:semiHidden/>
     <w:unhideWhenUsed/>
+    <w:qFormat/>
+    <w:rPr/>
   </w:style>
-  <w:style w:type="table" w:default="1" w:styleId="TableNormal">
-    <w:name w:val="Normal Table"/>
-    <w:uiPriority w:val="99"/>
-    <w:semiHidden/>
-    <w:unhideWhenUsed/>
-    <w:tblPr>
-      <w:tblInd w:w="0" w:type="dxa"/>
-      <w:tblCellMar>
-        <w:top w:w="0" w:type="dxa"/>
-        <w:left w:w="108" w:type="dxa"/>
-        <w:bottom w:w="0" w:type="dxa"/>
-        <w:right w:w="108" w:type="dxa"/>
-      </w:tblCellMar>
-    </w:tblPr>
-  </w:style>
-  <w:style w:type="numbering" w:default="1" w:styleId="NoList">
-    <w:name w:val="No List"/>
-    <w:uiPriority w:val="99"/>
-    <w:semiHidden/>
-    <w:unhideWhenUsed/>
-  </w:style>
-  <w:style w:type="character" w:styleId="Hyperlink">
+  <w:style w:type="character" w:styleId="InternetLink">
     <w:name w:val="Hyperlink"/>
     <w:basedOn w:val="DefaultParagraphFont"/>
     <w:rPr>
@@ -1935,36 +2015,65 @@
       <w:highlight w:val="lightGray"/>
     </w:rPr>
   </w:style>
-  <w:style w:type="paragraph" w:customStyle="1" w:styleId="Heading">
+  <w:style w:type="paragraph" w:styleId="Heading" w:customStyle="1">
     <w:name w:val="Heading"/>
     <w:basedOn w:val="Normal"/>
-    <w:next w:val="BodyText"/>
+    <w:next w:val="TextBody"/>
     <w:qFormat/>
     <w:pPr>
-      <w:keepNext/>
+      <w:keepNext w:val="true"/>
       <w:spacing w:before="240" w:after="120"/>
     </w:pPr>
     <w:rPr>
-      <w:rFonts w:ascii="Liberation Sans" w:eastAsia="Noto Sans CJK SC" w:hAnsi="Liberation Sans" w:cs="Lohit Devanagari"/>
+      <w:rFonts w:ascii="Liberation Sans" w:hAnsi="Liberation Sans" w:eastAsia="Noto Sans CJK SC" w:cs="Lohit Devanagari"/>
       <w:sz w:val="28"/>
       <w:szCs w:val="28"/>
     </w:rPr>
   </w:style>
-  <w:style w:type="paragraph" w:styleId="BodyText">
+  <w:style w:type="paragraph" w:styleId="TextBody">
     <w:name w:val="Body Text"/>
     <w:basedOn w:val="Normal"/>
     <w:pPr>
-      <w:spacing w:after="140" w:line="276" w:lineRule="auto"/>
+      <w:spacing w:lineRule="auto" w:line="276" w:before="0" w:after="140"/>
     </w:pPr>
+    <w:rPr/>
   </w:style>
   <w:style w:type="paragraph" w:styleId="List">
     <w:name w:val="List"/>
-    <w:basedOn w:val="BodyText"/>
+    <w:basedOn w:val="TextBody"/>
+    <w:pPr/>
     <w:rPr>
       <w:rFonts w:cs="Lohit Devanagari"/>
     </w:rPr>
   </w:style>
   <w:style w:type="paragraph" w:styleId="Caption">
+    <w:name w:val="Caption"/>
+    <w:basedOn w:val="Normal"/>
+    <w:qFormat/>
+    <w:pPr>
+      <w:suppressLineNumbers/>
+      <w:spacing w:before="120" w:after="120"/>
+    </w:pPr>
+    <w:rPr>
+      <w:rFonts w:cs="Lohit Devanagari"/>
+      <w:i/>
+      <w:iCs/>
+      <w:sz w:val="24"/>
+      <w:szCs w:val="24"/>
+    </w:rPr>
+  </w:style>
+  <w:style w:type="paragraph" w:styleId="Index" w:customStyle="1">
+    <w:name w:val="Index"/>
+    <w:basedOn w:val="Normal"/>
+    <w:qFormat/>
+    <w:pPr>
+      <w:suppressLineNumbers/>
+    </w:pPr>
+    <w:rPr>
+      <w:rFonts w:cs="Lohit Devanagari"/>
+    </w:rPr>
+  </w:style>
+  <w:style w:type="paragraph" w:styleId="Caption1">
     <w:name w:val="caption"/>
     <w:basedOn w:val="Normal"/>
     <w:qFormat/>
@@ -1980,25 +2089,38 @@
       <w:szCs w:val="24"/>
     </w:rPr>
   </w:style>
-  <w:style w:type="paragraph" w:customStyle="1" w:styleId="Index">
-    <w:name w:val="Index"/>
-    <w:basedOn w:val="Normal"/>
-    <w:qFormat/>
-    <w:pPr>
-      <w:suppressLineNumbers/>
-    </w:pPr>
-    <w:rPr>
-      <w:rFonts w:cs="Lohit Devanagari"/>
-    </w:rPr>
-  </w:style>
   <w:style w:type="paragraph" w:styleId="ListParagraph">
     <w:name w:val="List Paragraph"/>
     <w:basedOn w:val="Normal"/>
     <w:qFormat/>
     <w:pPr>
-      <w:ind w:left="720"/>
+      <w:spacing w:before="0" w:after="160"/>
+      <w:ind w:left="720" w:hanging="0"/>
       <w:contextualSpacing/>
     </w:pPr>
+    <w:rPr/>
+  </w:style>
+  <w:style w:type="numbering" w:styleId="NoList" w:default="1">
+    <w:name w:val="No List"/>
+    <w:uiPriority w:val="99"/>
+    <w:semiHidden/>
+    <w:unhideWhenUsed/>
+    <w:qFormat/>
+  </w:style>
+  <w:style w:type="table" w:default="1" w:styleId="TableNormal">
+    <w:name w:val="Normal Table"/>
+    <w:uiPriority w:val="99"/>
+    <w:semiHidden/>
+    <w:unhideWhenUsed/>
+    <w:tblPr>
+      <w:tblInd w:w="0" w:type="dxa"/>
+      <w:tblCellMar>
+        <w:top w:w="0" w:type="dxa"/>
+        <w:left w:w="108" w:type="dxa"/>
+        <w:bottom w:w="0" w:type="dxa"/>
+        <w:right w:w="108" w:type="dxa"/>
+      </w:tblCellMar>
+    </w:tblPr>
   </w:style>
 </w:styles>
 </file>

--- a/Conor resume.docx
+++ b/Conor resume.docx
@@ -1,14 +1,12 @@
 
 <file path=word/document.xml><?xml version="1.0" encoding="utf-8"?>
-<w:document xmlns:o="urn:schemas-microsoft-com:office:office" xmlns:r="http://schemas.openxmlformats.org/officeDocument/2006/relationships" xmlns:v="urn:schemas-microsoft-com:vml" xmlns:w="http://schemas.openxmlformats.org/wordprocessingml/2006/main" xmlns:w10="urn:schemas-microsoft-com:office:word" xmlns:wp="http://schemas.openxmlformats.org/drawingml/2006/wordprocessingDrawing" xmlns:wps="http://schemas.microsoft.com/office/word/2010/wordprocessingShape" xmlns:wpg="http://schemas.microsoft.com/office/word/2010/wordprocessingGroup" xmlns:mc="http://schemas.openxmlformats.org/markup-compatibility/2006" xmlns:wp14="http://schemas.microsoft.com/office/word/2010/wordprocessingDrawing" xmlns:w14="http://schemas.microsoft.com/office/word/2010/wordml" mc:Ignorable="w14 wp14">
+<w:document xmlns:wpc="http://schemas.microsoft.com/office/word/2010/wordprocessingCanvas" xmlns:cx="http://schemas.microsoft.com/office/drawing/2014/chartex" xmlns:cx1="http://schemas.microsoft.com/office/drawing/2015/9/8/chartex" xmlns:cx2="http://schemas.microsoft.com/office/drawing/2015/10/21/chartex" xmlns:cx3="http://schemas.microsoft.com/office/drawing/2016/5/9/chartex" xmlns:cx4="http://schemas.microsoft.com/office/drawing/2016/5/10/chartex" xmlns:cx5="http://schemas.microsoft.com/office/drawing/2016/5/11/chartex" xmlns:cx6="http://schemas.microsoft.com/office/drawing/2016/5/12/chartex" xmlns:cx7="http://schemas.microsoft.com/office/drawing/2016/5/13/chartex" xmlns:cx8="http://schemas.microsoft.com/office/drawing/2016/5/14/chartex" xmlns:mc="http://schemas.openxmlformats.org/markup-compatibility/2006" xmlns:aink="http://schemas.microsoft.com/office/drawing/2016/ink" xmlns:am3d="http://schemas.microsoft.com/office/drawing/2017/model3d" xmlns:o="urn:schemas-microsoft-com:office:office" xmlns:oel="http://schemas.microsoft.com/office/2019/extlst" xmlns:r="http://schemas.openxmlformats.org/officeDocument/2006/relationships" xmlns:m="http://schemas.openxmlformats.org/officeDocument/2006/math" xmlns:v="urn:schemas-microsoft-com:vml" xmlns:wp14="http://schemas.microsoft.com/office/word/2010/wordprocessingDrawing" xmlns:wp="http://schemas.openxmlformats.org/drawingml/2006/wordprocessingDrawing" xmlns:w10="urn:schemas-microsoft-com:office:word" xmlns:w="http://schemas.openxmlformats.org/wordprocessingml/2006/main" xmlns:w14="http://schemas.microsoft.com/office/word/2010/wordml" xmlns:w15="http://schemas.microsoft.com/office/word/2012/wordml" xmlns:w16cex="http://schemas.microsoft.com/office/word/2018/wordml/cex" xmlns:w16cid="http://schemas.microsoft.com/office/word/2016/wordml/cid" xmlns:w16="http://schemas.microsoft.com/office/word/2018/wordml" xmlns:w16sdtdh="http://schemas.microsoft.com/office/word/2020/wordml/sdtdatahash" xmlns:w16se="http://schemas.microsoft.com/office/word/2015/wordml/symex" xmlns:wpg="http://schemas.microsoft.com/office/word/2010/wordprocessingGroup" xmlns:wpi="http://schemas.microsoft.com/office/word/2010/wordprocessingInk" xmlns:wne="http://schemas.microsoft.com/office/word/2006/wordml" xmlns:wps="http://schemas.microsoft.com/office/word/2010/wordprocessingShape" mc:Ignorable="w14 w15 w16se w16cid w16 w16cex w16sdtdh wp14">
   <w:body>
     <w:p>
       <w:pPr>
-        <w:pStyle w:val="Normal"/>
-        <w:spacing w:lineRule="auto" w:line="192"/>
-        <w:rPr>
-          <w:rFonts w:ascii="Arial" w:hAnsi="Arial" w:cs="Arial"/>
-          <w:b/>
+        <w:spacing w:line="192" w:lineRule="auto"/>
+        <w:rPr>
+          <w:rFonts w:ascii="Arial" w:hAnsi="Arial" w:cs="Arial"/>
           <w:b/>
           <w:bCs/>
           <w:sz w:val="20"/>
@@ -17,7 +15,7 @@
       </w:pPr>
       <w:r>
         <w:rPr>
-          <w:rFonts w:cs="Aparajita" w:ascii="Imprint MT Shadow" w:hAnsi="Imprint MT Shadow"/>
+          <w:rFonts w:ascii="Imprint MT Shadow" w:hAnsi="Imprint MT Shadow" w:cs="Aparajita"/>
           <w:sz w:val="56"/>
           <w:szCs w:val="56"/>
         </w:rPr>
@@ -25,7 +23,7 @@
       </w:r>
       <w:r>
         <w:rPr>
-          <w:rFonts w:cs="Arial" w:ascii="Arial" w:hAnsi="Arial"/>
+          <w:rFonts w:ascii="Arial" w:hAnsi="Arial" w:cs="Arial"/>
           <w:b/>
           <w:bCs/>
           <w:sz w:val="20"/>
@@ -36,14 +34,12 @@
     </w:p>
     <w:p>
       <w:pPr>
-        <w:pStyle w:val="Normal"/>
-        <w:spacing w:lineRule="auto" w:line="180"/>
-        <w:rPr/>
-      </w:pPr>
-      <w:hyperlink r:id="rId2">
+        <w:spacing w:line="180" w:lineRule="auto"/>
+      </w:pPr>
+      <w:hyperlink r:id="rId5">
         <w:r>
           <w:rPr>
-            <w:rFonts w:cs="Arial" w:ascii="Arial" w:hAnsi="Arial"/>
+            <w:rFonts w:ascii="Arial" w:hAnsi="Arial" w:cs="Arial"/>
             <w:b/>
             <w:bCs/>
             <w:color w:val="0563C1"/>
@@ -55,76 +51,52 @@
     </w:p>
     <w:p>
       <w:pPr>
-        <w:pStyle w:val="Normal"/>
-        <w:spacing w:lineRule="auto" w:line="180"/>
-        <w:rPr/>
-      </w:pPr>
-      <w:r>
-        <w:rPr>
-          <w:rStyle w:val="InternetLink"/>
-          <w:rFonts w:cs="Arial" w:ascii="Arial" w:hAnsi="Arial"/>
-          <w:b/>
-          <w:bCs/>
-        </w:rPr>
-        <w:t>github.com/goldencm</w:t>
-      </w:r>
-    </w:p>
-    <w:p>
-      <w:pPr>
-        <w:pStyle w:val="Normal"/>
-        <w:spacing w:lineRule="auto" w:line="180"/>
-        <w:rPr/>
-      </w:pPr>
-      <w:r>
-        <w:rPr>
-          <w:rStyle w:val="InternetLink"/>
-          <w:rFonts w:cs="Arial" w:ascii="Arial" w:hAnsi="Arial"/>
-          <w:b/>
-          <w:bCs/>
-        </w:rPr>
-        <w:t>g</w:t>
-      </w:r>
-      <w:r>
-        <w:rPr>
-          <w:rStyle w:val="InternetLink"/>
-          <w:rFonts w:cs="Arial" w:ascii="Arial" w:hAnsi="Arial"/>
-          <w:b/>
-          <w:bCs/>
-          <w:color w:val="0563C1"/>
-          <w:u w:val="single"/>
-        </w:rPr>
-        <w:t>oldencm</w:t>
-      </w:r>
-      <w:r>
-        <w:rPr>
-          <w:rStyle w:val="InternetLink"/>
-          <w:rFonts w:cs="Arial" w:ascii="Arial" w:hAnsi="Arial"/>
-          <w:b/>
-          <w:bCs/>
-        </w:rPr>
-        <w:t>.</w:t>
-      </w:r>
-      <w:r>
-        <w:rPr>
-          <w:rStyle w:val="InternetLink"/>
-          <w:rFonts w:cs="Arial" w:ascii="Arial" w:hAnsi="Arial"/>
-          <w:b/>
-          <w:bCs/>
-          <w:color w:val="0563C1"/>
-          <w:u w:val="single"/>
-        </w:rPr>
-        <w:t>codes</w:t>
-      </w:r>
-    </w:p>
-    <w:p>
-      <w:pPr>
-        <w:pStyle w:val="Normal"/>
-        <w:spacing w:lineRule="auto" w:line="180"/>
-        <w:rPr/>
-      </w:pPr>
-      <w:r>
-        <w:rPr>
-          <w:rFonts w:cs="Aparajita" w:ascii="Arial Black" w:hAnsi="Arial Black"/>
+        <w:spacing w:line="180" w:lineRule="auto"/>
+      </w:pPr>
+      <w:r>
+        <w:rPr>
+          <w:rStyle w:val="Hyperlink"/>
+          <w:rFonts w:ascii="Arial" w:hAnsi="Arial" w:cs="Arial"/>
+          <w:b/>
+          <w:bCs/>
+        </w:rPr>
+        <w:t>github.com/</w:t>
+      </w:r>
+      <w:proofErr w:type="spellStart"/>
+      <w:r>
+        <w:rPr>
+          <w:rStyle w:val="Hyperlink"/>
+          <w:rFonts w:ascii="Arial" w:hAnsi="Arial" w:cs="Arial"/>
+          <w:b/>
+          <w:bCs/>
+        </w:rPr>
+        <w:t>goldencm</w:t>
+      </w:r>
+      <w:proofErr w:type="spellEnd"/>
+    </w:p>
+    <w:p>
+      <w:pPr>
+        <w:spacing w:line="180" w:lineRule="auto"/>
+      </w:pPr>
+      <w:proofErr w:type="spellStart"/>
+      <w:r>
+        <w:rPr>
+          <w:rStyle w:val="Hyperlink"/>
+          <w:rFonts w:ascii="Arial" w:hAnsi="Arial" w:cs="Arial"/>
+          <w:b/>
+          <w:bCs/>
+        </w:rPr>
+        <w:t>goldencm.codes</w:t>
+      </w:r>
+      <w:proofErr w:type="spellEnd"/>
+    </w:p>
+    <w:p>
+      <w:pPr>
+        <w:spacing w:line="180" w:lineRule="auto"/>
+      </w:pPr>
+      <w:r>
+        <w:rPr>
+          <w:rFonts w:ascii="Arial Black" w:hAnsi="Arial Black" w:cs="Aparajita"/>
           <w:color w:val="4472C4"/>
           <w:sz w:val="28"/>
           <w:szCs w:val="28"/>
@@ -133,13 +105,9 @@
       </w:r>
     </w:p>
     <w:p>
-      <w:pPr>
-        <w:pStyle w:val="Normal"/>
-        <w:rPr/>
-      </w:pPr>
-      <w:r>
-        <w:rPr>
-          <w:rFonts w:cs="Arial" w:ascii="Arial" w:hAnsi="Arial"/>
+      <w:r>
+        <w:rPr>
+          <w:rFonts w:ascii="Arial" w:hAnsi="Arial" w:cs="Arial"/>
           <w:b/>
           <w:bCs/>
         </w:rPr>
@@ -147,50 +115,53 @@
       </w:r>
       <w:r>
         <w:rPr>
-          <w:rFonts w:cs="Arial" w:ascii="Arial" w:hAnsi="Arial"/>
+          <w:rFonts w:ascii="Arial" w:hAnsi="Arial" w:cs="Arial"/>
         </w:rPr>
         <w:t>Computer Science         (Cum Laude) Spring 2021</w:t>
       </w:r>
     </w:p>
     <w:p>
-      <w:pPr>
-        <w:pStyle w:val="Normal"/>
-        <w:rPr/>
-      </w:pPr>
-      <w:r>
-        <w:rPr>
-          <w:rFonts w:cs="Arial" w:ascii="Arial" w:hAnsi="Arial"/>
+      <w:r>
+        <w:rPr>
+          <w:rFonts w:ascii="Arial" w:hAnsi="Arial" w:cs="Arial"/>
           <w:b/>
           <w:bCs/>
         </w:rPr>
         <w:t xml:space="preserve">State University of New York Potsdam   </w:t>
       </w:r>
-      <w:r>
-        <w:rPr>
-          <w:rFonts w:cs="Arial" w:ascii="Arial" w:hAnsi="Arial"/>
-        </w:rPr>
-        <w:t>Potsdam, NY</w:t>
-      </w:r>
-      <w:r>
-        <w:rPr/>
+      <w:proofErr w:type="spellStart"/>
+      <w:r>
+        <w:rPr>
+          <w:rFonts w:ascii="Arial" w:hAnsi="Arial" w:cs="Arial"/>
+        </w:rPr>
+        <w:t>Potsdam</w:t>
+      </w:r>
+      <w:proofErr w:type="spellEnd"/>
+      <w:r>
+        <w:rPr>
+          <w:rFonts w:ascii="Arial" w:hAnsi="Arial" w:cs="Arial"/>
+        </w:rPr>
+        <w:t>, NY</w:t>
+      </w:r>
+      <w:r>
         <w:t xml:space="preserve">   </w:t>
       </w:r>
     </w:p>
     <w:p>
       <w:pPr>
-        <w:pStyle w:val="Normal"/>
-        <w:rPr>
-          <w:rFonts w:ascii="Arial" w:hAnsi="Arial" w:cs="Arial"/>
-        </w:rPr>
-      </w:pPr>
-      <w:r>
-        <w:rPr>
-          <w:rFonts w:cs="Arial" w:ascii="Arial" w:hAnsi="Arial"/>
+        <w:rPr>
+          <w:rFonts w:ascii="Arial" w:hAnsi="Arial" w:cs="Arial"/>
+        </w:rPr>
+      </w:pPr>
+      <w:r>
+        <w:rPr>
+          <w:rFonts w:ascii="Arial" w:hAnsi="Arial" w:cs="Arial"/>
+          <w:noProof/>
         </w:rPr>
         <mc:AlternateContent>
           <mc:Choice Requires="wps">
             <w:drawing>
-              <wp:anchor behindDoc="0" distT="0" distB="0" distL="0" distR="0" simplePos="0" locked="0" layoutInCell="1" allowOverlap="1" relativeHeight="2" wp14:anchorId="661F3230">
+              <wp:anchor distT="0" distB="0" distL="0" distR="0" simplePos="0" relativeHeight="2" behindDoc="0" locked="0" layoutInCell="1" allowOverlap="1" wp14:anchorId="16C9E043" wp14:editId="59AD242F">
                 <wp:simplePos x="0" y="0"/>
                 <wp:positionH relativeFrom="margin">
                   <wp:align>left</wp:align>
@@ -202,10 +173,11 @@
                 <wp:effectExtent l="0" t="0" r="0" b="0"/>
                 <wp:wrapNone/>
                 <wp:docPr id="1" name="Straight Connector 1"/>
+                <wp:cNvGraphicFramePr/>
                 <a:graphic xmlns:a="http://schemas.openxmlformats.org/drawingml/2006/main">
                   <a:graphicData uri="http://schemas.microsoft.com/office/word/2010/wordprocessingShape">
                     <wps:wsp>
-                      <wps:cNvSpPr/>
+                      <wps:cNvCnPr/>
                       <wps:spPr>
                         <a:xfrm>
                           <a:off x="0" y="0"/>
@@ -216,15 +188,21 @@
                         </a:prstGeom>
                         <a:ln w="28440">
                           <a:solidFill>
-                            <a:srgbClr val="4472c4"/>
+                            <a:srgbClr val="4472C4"/>
                           </a:solidFill>
                           <a:miter/>
                         </a:ln>
                       </wps:spPr>
                       <wps:style>
-                        <a:lnRef idx="0"/>
-                        <a:fillRef idx="0"/>
-                        <a:effectRef idx="0"/>
+                        <a:lnRef idx="0">
+                          <a:scrgbClr r="0" g="0" b="0"/>
+                        </a:lnRef>
+                        <a:fillRef idx="0">
+                          <a:scrgbClr r="0" g="0" b="0"/>
+                        </a:fillRef>
+                        <a:effectRef idx="0">
+                          <a:scrgbClr r="0" g="0" b="0"/>
+                        </a:effectRef>
                         <a:fontRef idx="minor"/>
                       </wps:style>
                       <wps:bodyPr/>
@@ -247,14 +225,13 @@
     </w:p>
     <w:p>
       <w:pPr>
-        <w:pStyle w:val="Normal"/>
-        <w:rPr>
-          <w:rFonts w:ascii="Arial" w:hAnsi="Arial" w:cs="Arial"/>
-        </w:rPr>
-      </w:pPr>
-      <w:r>
-        <w:rPr>
-          <w:rFonts w:cs="Arial" w:ascii="Arial" w:hAnsi="Arial"/>
+        <w:rPr>
+          <w:rFonts w:ascii="Arial" w:hAnsi="Arial" w:cs="Arial"/>
+        </w:rPr>
+      </w:pPr>
+      <w:r>
+        <w:rPr>
+          <w:rFonts w:ascii="Arial" w:hAnsi="Arial" w:cs="Arial"/>
           <w:b/>
           <w:bCs/>
         </w:rPr>
@@ -262,13 +239,13 @@
       </w:r>
       <w:r>
         <w:rPr>
-          <w:rFonts w:cs="Arial" w:ascii="Arial" w:hAnsi="Arial"/>
+          <w:rFonts w:ascii="Arial" w:hAnsi="Arial" w:cs="Arial"/>
         </w:rPr>
         <w:t>General Studies         Spring 2018</w:t>
       </w:r>
       <w:r>
         <w:rPr>
-          <w:rFonts w:cs="Arial" w:ascii="Arial" w:hAnsi="Arial"/>
+          <w:rFonts w:ascii="Arial" w:hAnsi="Arial" w:cs="Arial"/>
           <w:b/>
           <w:bCs/>
         </w:rPr>
@@ -276,13 +253,9 @@
       </w:r>
     </w:p>
     <w:p>
-      <w:pPr>
-        <w:pStyle w:val="Normal"/>
-        <w:rPr/>
-      </w:pPr>
-      <w:r>
-        <w:rPr>
-          <w:rFonts w:cs="Arial" w:ascii="Arial" w:hAnsi="Arial"/>
+      <w:r>
+        <w:rPr>
+          <w:rFonts w:ascii="Arial" w:hAnsi="Arial" w:cs="Arial"/>
           <w:b/>
           <w:bCs/>
         </w:rPr>
@@ -290,14 +263,13 @@
       </w:r>
       <w:r>
         <w:rPr>
-          <w:rFonts w:cs="Arial" w:ascii="Arial" w:hAnsi="Arial"/>
+          <w:rFonts w:ascii="Arial" w:hAnsi="Arial" w:cs="Arial"/>
         </w:rPr>
         <w:t>Troy, NY</w:t>
       </w:r>
     </w:p>
     <w:p>
       <w:pPr>
-        <w:pStyle w:val="Normal"/>
         <w:rPr>
           <w:rFonts w:ascii="Arial Black" w:hAnsi="Arial Black"/>
           <w:color w:val="4472C4"/>
@@ -316,23 +288,19 @@
       </w:r>
     </w:p>
     <w:p>
-      <w:pPr>
-        <w:pStyle w:val="Normal"/>
-        <w:rPr/>
-      </w:pPr>
-      <w:r>
-        <w:rPr>
-          <w:rFonts w:cs="Arial" w:ascii="Arial" w:hAnsi="Arial"/>
+      <w:r>
+        <w:rPr>
+          <w:rFonts w:ascii="Arial" w:hAnsi="Arial" w:cs="Arial"/>
           <w:b/>
           <w:bCs/>
           <w:sz w:val="26"/>
           <w:szCs w:val="26"/>
         </w:rPr>
-        <w:t>Computer Science Student Tutor</w:t>
-      </w:r>
-      <w:r>
-        <w:rPr>
-          <w:rFonts w:cs="Arial" w:ascii="Arial" w:hAnsi="Arial"/>
+        <w:t>IT Programmer</w:t>
+      </w:r>
+      <w:r>
+        <w:rPr>
+          <w:rFonts w:ascii="Arial" w:hAnsi="Arial" w:cs="Arial"/>
           <w:b/>
           <w:bCs/>
           <w:sz w:val="24"/>
@@ -342,7 +310,158 @@
       </w:r>
       <w:r>
         <w:rPr>
-          <w:rFonts w:cs="Arial" w:ascii="Arial" w:hAnsi="Arial"/>
+          <w:rFonts w:ascii="Arial" w:hAnsi="Arial" w:cs="Arial"/>
+          <w:sz w:val="24"/>
+          <w:szCs w:val="24"/>
+        </w:rPr>
+        <w:t>Clifton Park, NY</w:t>
+      </w:r>
+      <w:r>
+        <w:rPr>
+          <w:rFonts w:ascii="Arial" w:hAnsi="Arial" w:cs="Arial"/>
+          <w:sz w:val="24"/>
+          <w:szCs w:val="24"/>
+        </w:rPr>
+        <w:tab/>
+        <w:t xml:space="preserve">    May 2020 – August 2020</w:t>
+      </w:r>
+    </w:p>
+    <w:p>
+      <w:pPr>
+        <w:pStyle w:val="ListParagraph"/>
+        <w:numPr>
+          <w:ilvl w:val="0"/>
+          <w:numId w:val="2"/>
+        </w:numPr>
+        <w:rPr>
+          <w:rFonts w:ascii="Arial" w:hAnsi="Arial" w:cs="Arial"/>
+        </w:rPr>
+      </w:pPr>
+      <w:r>
+        <w:rPr>
+          <w:rFonts w:ascii="Arial" w:hAnsi="Arial" w:cs="Arial"/>
+        </w:rPr>
+        <w:t xml:space="preserve">Maintain the companies DNS, DHCP, Domain Controllers, Active Directory, and Federation servers. </w:t>
+      </w:r>
+    </w:p>
+    <w:p>
+      <w:pPr>
+        <w:pStyle w:val="ListParagraph"/>
+        <w:numPr>
+          <w:ilvl w:val="0"/>
+          <w:numId w:val="2"/>
+        </w:numPr>
+        <w:rPr>
+          <w:rFonts w:ascii="Arial" w:hAnsi="Arial" w:cs="Arial"/>
+        </w:rPr>
+      </w:pPr>
+      <w:r>
+        <w:rPr>
+          <w:rFonts w:ascii="Arial" w:hAnsi="Arial" w:cs="Arial"/>
+        </w:rPr>
+        <w:t>Assist with all internal technical issues through a ticketing system with remote employees</w:t>
+      </w:r>
+    </w:p>
+    <w:p>
+      <w:pPr>
+        <w:pStyle w:val="ListParagraph"/>
+        <w:numPr>
+          <w:ilvl w:val="0"/>
+          <w:numId w:val="2"/>
+        </w:numPr>
+        <w:rPr>
+          <w:rFonts w:ascii="Arial" w:hAnsi="Arial" w:cs="Arial"/>
+        </w:rPr>
+      </w:pPr>
+      <w:r>
+        <w:rPr>
+          <w:rFonts w:ascii="Arial" w:hAnsi="Arial" w:cs="Arial"/>
+        </w:rPr>
+        <w:t>Track and managing IT inventory.</w:t>
+      </w:r>
+    </w:p>
+    <w:p>
+      <w:pPr>
+        <w:pStyle w:val="ListParagraph"/>
+        <w:numPr>
+          <w:ilvl w:val="0"/>
+          <w:numId w:val="2"/>
+        </w:numPr>
+        <w:rPr>
+          <w:rFonts w:ascii="Arial" w:hAnsi="Arial" w:cs="Arial"/>
+        </w:rPr>
+      </w:pPr>
+      <w:r>
+        <w:rPr>
+          <w:rFonts w:ascii="Arial" w:hAnsi="Arial" w:cs="Arial"/>
+        </w:rPr>
+        <w:t>M</w:t>
+      </w:r>
+      <w:r>
+        <w:rPr>
+          <w:rFonts w:ascii="Arial" w:hAnsi="Arial" w:cs="Arial"/>
+        </w:rPr>
+        <w:t xml:space="preserve">aintain the </w:t>
+      </w:r>
+      <w:proofErr w:type="spellStart"/>
+      <w:proofErr w:type="gramStart"/>
+      <w:r>
+        <w:rPr>
+          <w:rFonts w:ascii="Arial" w:hAnsi="Arial" w:cs="Arial"/>
+        </w:rPr>
+        <w:t>companies</w:t>
+      </w:r>
+      <w:proofErr w:type="spellEnd"/>
+      <w:proofErr w:type="gramEnd"/>
+      <w:r>
+        <w:rPr>
+          <w:rFonts w:ascii="Arial" w:hAnsi="Arial" w:cs="Arial"/>
+        </w:rPr>
+        <w:t xml:space="preserve"> internal site and the network operations center site on an Apache framework in PHP. </w:t>
+      </w:r>
+    </w:p>
+    <w:p>
+      <w:pPr>
+        <w:pStyle w:val="ListParagraph"/>
+        <w:numPr>
+          <w:ilvl w:val="0"/>
+          <w:numId w:val="2"/>
+        </w:numPr>
+        <w:rPr>
+          <w:rFonts w:ascii="Arial" w:hAnsi="Arial" w:cs="Arial"/>
+        </w:rPr>
+      </w:pPr>
+      <w:r>
+        <w:rPr>
+          <w:rFonts w:ascii="Arial" w:hAnsi="Arial" w:cs="Arial"/>
+        </w:rPr>
+        <w:t>All ubuntu and windows servers are maintained on an inhouse datacenter in a Hyper-V environment.</w:t>
+      </w:r>
+    </w:p>
+    <w:p>
+      <w:r>
+        <w:rPr>
+          <w:rFonts w:ascii="Arial" w:hAnsi="Arial" w:cs="Arial"/>
+          <w:b/>
+          <w:bCs/>
+          <w:sz w:val="26"/>
+          <w:szCs w:val="26"/>
+        </w:rPr>
+        <w:t>Computer Science Student Tutor</w:t>
+      </w:r>
+      <w:r>
+        <w:rPr>
+          <w:rFonts w:ascii="Arial" w:hAnsi="Arial" w:cs="Arial"/>
+          <w:b/>
+          <w:bCs/>
+          <w:sz w:val="24"/>
+          <w:szCs w:val="24"/>
+        </w:rPr>
+        <w:t xml:space="preserve">, </w:t>
+      </w:r>
+      <w:r>
+        <w:rPr>
+          <w:rFonts w:ascii="Arial" w:hAnsi="Arial" w:cs="Arial"/>
           <w:sz w:val="24"/>
           <w:szCs w:val="24"/>
         </w:rPr>
@@ -362,7 +481,7 @@
       </w:pPr>
       <w:r>
         <w:rPr>
-          <w:rFonts w:cs="Arial" w:ascii="Arial" w:hAnsi="Arial"/>
+          <w:rFonts w:ascii="Arial" w:hAnsi="Arial" w:cs="Arial"/>
         </w:rPr>
         <w:t>Tutored Computer Science undergraduate students</w:t>
       </w:r>
@@ -380,7 +499,7 @@
       </w:pPr>
       <w:r>
         <w:rPr>
-          <w:rFonts w:cs="Arial" w:ascii="Arial" w:hAnsi="Arial"/>
+          <w:rFonts w:ascii="Arial" w:hAnsi="Arial" w:cs="Arial"/>
         </w:rPr>
         <w:t>Assisted students with coursework</w:t>
       </w:r>
@@ -398,7 +517,7 @@
       </w:pPr>
       <w:r>
         <w:rPr>
-          <w:rFonts w:cs="Arial" w:ascii="Arial" w:hAnsi="Arial"/>
+          <w:rFonts w:ascii="Arial" w:hAnsi="Arial" w:cs="Arial"/>
         </w:rPr>
         <w:t>Guided students toward writing clean code</w:t>
       </w:r>
@@ -416,111 +535,13 @@
       </w:pPr>
       <w:r>
         <w:rPr>
-          <w:rFonts w:cs="Arial" w:ascii="Arial" w:hAnsi="Arial"/>
+          <w:rFonts w:ascii="Arial" w:hAnsi="Arial" w:cs="Arial"/>
         </w:rPr>
         <w:t>Helped students remedy coding errors</w:t>
       </w:r>
     </w:p>
     <w:p>
       <w:pPr>
-        <w:pStyle w:val="Normal"/>
-        <w:rPr/>
-      </w:pPr>
-      <w:r>
-        <w:rPr>
-          <w:rFonts w:cs="Arial" w:ascii="Arial" w:hAnsi="Arial"/>
-          <w:b/>
-          <w:bCs/>
-          <w:sz w:val="26"/>
-          <w:szCs w:val="26"/>
-        </w:rPr>
-        <w:t>Moore’s Tree Service</w:t>
-      </w:r>
-      <w:r>
-        <w:rPr>
-          <w:rFonts w:cs="Arial" w:ascii="Arial" w:hAnsi="Arial"/>
-          <w:b/>
-          <w:bCs/>
-          <w:sz w:val="24"/>
-          <w:szCs w:val="24"/>
-        </w:rPr>
-        <w:t xml:space="preserve">, </w:t>
-      </w:r>
-      <w:r>
-        <w:rPr>
-          <w:rFonts w:cs="Arial" w:ascii="Arial" w:hAnsi="Arial"/>
-          <w:sz w:val="24"/>
-          <w:szCs w:val="24"/>
-        </w:rPr>
-        <w:t>Clifton Park, NY</w:t>
-        <w:tab/>
-        <w:t xml:space="preserve">    May 2020 – August 2020</w:t>
-      </w:r>
-    </w:p>
-    <w:p>
-      <w:pPr>
-        <w:pStyle w:val="ListParagraph"/>
-        <w:numPr>
-          <w:ilvl w:val="0"/>
-          <w:numId w:val="2"/>
-        </w:numPr>
-        <w:rPr>
-          <w:rFonts w:ascii="Arial" w:hAnsi="Arial" w:cs="Arial"/>
-          <w:sz w:val="24"/>
-          <w:szCs w:val="24"/>
-        </w:rPr>
-      </w:pPr>
-      <w:r>
-        <w:rPr>
-          <w:rFonts w:cs="Arial" w:ascii="Arial" w:hAnsi="Arial"/>
-          <w:sz w:val="24"/>
-          <w:szCs w:val="24"/>
-        </w:rPr>
-        <w:t>Climbined and performed all aspects of tree removal</w:t>
-      </w:r>
-    </w:p>
-    <w:p>
-      <w:pPr>
-        <w:pStyle w:val="ListParagraph"/>
-        <w:numPr>
-          <w:ilvl w:val="0"/>
-          <w:numId w:val="2"/>
-        </w:numPr>
-        <w:rPr>
-          <w:rFonts w:ascii="Arial" w:hAnsi="Arial" w:cs="Arial"/>
-          <w:sz w:val="24"/>
-          <w:szCs w:val="24"/>
-        </w:rPr>
-      </w:pPr>
-      <w:r>
-        <w:rPr>
-          <w:rFonts w:cs="Arial" w:ascii="Arial" w:hAnsi="Arial"/>
-          <w:sz w:val="24"/>
-          <w:szCs w:val="24"/>
-        </w:rPr>
-        <w:t>Represented the company and handled client relations</w:t>
-      </w:r>
-    </w:p>
-    <w:p>
-      <w:pPr>
-        <w:pStyle w:val="Normal"/>
-        <w:rPr>
-          <w:rFonts w:ascii="Arial" w:hAnsi="Arial" w:cs="Arial"/>
-          <w:sz w:val="24"/>
-          <w:szCs w:val="24"/>
-        </w:rPr>
-      </w:pPr>
-      <w:r>
-        <w:rPr>
-          <w:rFonts w:cs="Arial" w:ascii="Arial" w:hAnsi="Arial"/>
-          <w:sz w:val="24"/>
-          <w:szCs w:val="24"/>
-        </w:rPr>
-      </w:r>
-    </w:p>
-    <w:p>
-      <w:pPr>
-        <w:pStyle w:val="Normal"/>
         <w:rPr>
           <w:rFonts w:ascii="Arial Black" w:hAnsi="Arial Black"/>
           <w:color w:val="4472C4"/>
@@ -535,146 +556,24 @@
           <w:sz w:val="28"/>
           <w:szCs w:val="28"/>
         </w:rPr>
-        <w:t>Course Work</w:t>
-      </w:r>
-    </w:p>
-    <w:p>
-      <w:pPr>
-        <w:pStyle w:val="Normal"/>
-        <w:spacing w:lineRule="auto" w:line="180"/>
-        <w:rPr/>
-      </w:pPr>
-      <w:r>
-        <w:rPr/>
-        <w:t>Database Systems</w:t>
-      </w:r>
-    </w:p>
-    <w:p>
-      <w:pPr>
-        <w:pStyle w:val="Normal"/>
-        <w:spacing w:lineRule="auto" w:line="180"/>
-        <w:rPr/>
-      </w:pPr>
-      <w:r>
-        <w:rPr/>
-        <w:t>Data Structures and Algorithms</w:t>
-      </w:r>
-    </w:p>
-    <w:p>
-      <w:pPr>
-        <w:pStyle w:val="Normal"/>
-        <w:spacing w:lineRule="auto" w:line="180"/>
-        <w:rPr/>
-      </w:pPr>
-      <w:r>
-        <w:rPr/>
-        <w:t>Introduction to Computer Systems</w:t>
-      </w:r>
-    </w:p>
-    <w:p>
-      <w:pPr>
-        <w:pStyle w:val="Normal"/>
-        <w:spacing w:lineRule="auto" w:line="180"/>
-        <w:rPr/>
-      </w:pPr>
-      <w:r>
-        <w:rPr/>
-        <w:t>Operating Systems</w:t>
-      </w:r>
-    </w:p>
-    <w:p>
-      <w:pPr>
-        <w:pStyle w:val="Normal"/>
-        <w:spacing w:lineRule="auto" w:line="180"/>
-        <w:rPr/>
-      </w:pPr>
-      <w:r>
-        <w:rPr/>
-        <w:t>Python Machine Learning</w:t>
-      </w:r>
-    </w:p>
-    <w:p>
-      <w:pPr>
-        <w:pStyle w:val="Normal"/>
-        <w:spacing w:lineRule="auto" w:line="180"/>
-        <w:rPr/>
-      </w:pPr>
-      <w:r>
-        <w:rPr/>
-        <w:t>Computer Networks</w:t>
-      </w:r>
-    </w:p>
-    <w:p>
-      <w:pPr>
-        <w:pStyle w:val="Normal"/>
-        <w:spacing w:lineRule="auto" w:line="180"/>
-        <w:rPr/>
-      </w:pPr>
-      <w:r>
-        <w:rPr/>
-        <w:t>Programming Languages</w:t>
-      </w:r>
-    </w:p>
-    <w:p>
-      <w:pPr>
-        <w:pStyle w:val="Normal"/>
-        <w:spacing w:lineRule="auto" w:line="180"/>
-        <w:rPr/>
-      </w:pPr>
-      <w:r>
-        <w:rPr/>
-      </w:r>
-    </w:p>
-    <w:p>
-      <w:pPr>
-        <w:pStyle w:val="Normal"/>
-        <w:spacing w:lineRule="auto" w:line="192"/>
-        <w:rPr>
-          <w:rFonts w:ascii="Arial" w:hAnsi="Arial" w:cs="Arial"/>
-          <w:b/>
-          <w:b/>
-          <w:bCs/>
-          <w:sz w:val="20"/>
-          <w:szCs w:val="20"/>
-        </w:rPr>
-      </w:pPr>
-      <w:r>
-        <w:rPr>
-          <w:rFonts w:cs="Arial" w:ascii="Arial" w:hAnsi="Arial"/>
-          <w:b/>
-          <w:bCs/>
-          <w:sz w:val="20"/>
-          <w:szCs w:val="20"/>
-        </w:rPr>
-        <w:t xml:space="preserve"> </w:t>
-      </w:r>
-    </w:p>
-    <w:p>
-      <w:pPr>
-        <w:pStyle w:val="Normal"/>
-        <w:spacing w:lineRule="auto" w:line="192"/>
-        <w:rPr>
-          <w:rFonts w:ascii="Arial" w:hAnsi="Arial" w:cs="Arial"/>
-          <w:b/>
-          <w:b/>
-          <w:bCs/>
-          <w:sz w:val="20"/>
-          <w:szCs w:val="20"/>
-        </w:rPr>
-      </w:pPr>
-      <w:r>
-        <w:rPr>
-          <w:rFonts w:cs="Arial" w:ascii="Arial" w:hAnsi="Arial"/>
-          <w:b/>
-          <w:bCs/>
-          <w:sz w:val="20"/>
-          <w:szCs w:val="20"/>
-        </w:rPr>
-      </w:r>
-    </w:p>
-    <w:p>
-      <w:pPr>
-        <w:pStyle w:val="Normal"/>
+        <w:t>Activities</w:t>
+      </w:r>
+    </w:p>
+    <w:p>
+      <w:pPr>
+        <w:rPr>
+          <w:rFonts w:ascii="Arial" w:hAnsi="Arial" w:cs="Arial"/>
+        </w:rPr>
+      </w:pPr>
+      <w:r>
+        <w:rPr>
+          <w:rFonts w:ascii="Arial" w:hAnsi="Arial" w:cs="Arial"/>
+        </w:rPr>
+        <w:t>SUNY Potsdam ACM Member</w:t>
+      </w:r>
+    </w:p>
+    <w:p>
+      <w:pPr>
         <w:rPr>
           <w:rFonts w:ascii="Arial Black" w:hAnsi="Arial Black"/>
           <w:color w:val="4472C4"/>
@@ -682,496 +581,562 @@
           <w:szCs w:val="28"/>
         </w:rPr>
       </w:pPr>
-      <w:r>
+    </w:p>
+    <w:p>
+      <w:pPr>
         <w:rPr>
           <w:rFonts w:ascii="Arial Black" w:hAnsi="Arial Black"/>
           <w:color w:val="4472C4"/>
           <w:sz w:val="28"/>
           <w:szCs w:val="28"/>
         </w:rPr>
-        <w:t>Technical Skills</w:t>
-      </w:r>
-    </w:p>
-    <w:p>
-      <w:pPr>
-        <w:pStyle w:val="Normal"/>
-        <w:spacing w:lineRule="auto" w:line="360"/>
-        <w:rPr>
-          <w:rFonts w:ascii="Arial" w:hAnsi="Arial" w:cs="Arial"/>
-        </w:rPr>
-      </w:pPr>
-      <w:r>
-        <w:rPr>
-          <w:rFonts w:cs="Arial" w:ascii="Arial" w:hAnsi="Arial"/>
-        </w:rPr>
-        <w:t xml:space="preserve">Git, Gradle, SQL, MySQL, </w:t>
-      </w:r>
-      <w:r>
-        <w:rPr>
-          <w:rFonts w:cs="Arial" w:ascii="Arial" w:hAnsi="Arial"/>
-        </w:rPr>
-        <w:t>Angular,</w:t>
-      </w:r>
-      <w:r>
-        <w:rPr>
-          <w:rFonts w:cs="Arial" w:ascii="Arial" w:hAnsi="Arial"/>
-        </w:rPr>
-        <w:t xml:space="preserve">      Django, Docker, MongoDB, CSS,           HTML, Numpy,</w:t>
-      </w:r>
-    </w:p>
-    <w:p>
-      <w:pPr>
-        <w:pStyle w:val="Normal"/>
-        <w:rPr>
-          <w:sz w:val="24"/>
-          <w:szCs w:val="24"/>
-        </w:rPr>
-      </w:pPr>
-      <w:r>
-        <w:rPr>
-          <w:sz w:val="24"/>
-          <w:szCs w:val="24"/>
-        </w:rPr>
-      </w:r>
-    </w:p>
-    <w:p>
-      <w:pPr>
-        <w:pStyle w:val="Normal"/>
+      </w:pPr>
+      <w:r>
         <w:rPr>
           <w:rFonts w:ascii="Arial Black" w:hAnsi="Arial Black"/>
           <w:color w:val="4472C4"/>
           <w:sz w:val="28"/>
           <w:szCs w:val="28"/>
         </w:rPr>
-      </w:pPr>
-      <w:r>
+        <w:t>Course Work</w:t>
+      </w:r>
+    </w:p>
+    <w:p>
+      <w:pPr>
+        <w:spacing w:line="180" w:lineRule="auto"/>
+      </w:pPr>
+      <w:r>
+        <w:t>Database Systems</w:t>
+      </w:r>
+    </w:p>
+    <w:p>
+      <w:pPr>
+        <w:spacing w:line="180" w:lineRule="auto"/>
+      </w:pPr>
+      <w:r>
+        <w:t>Data Structures and Algorithms</w:t>
+      </w:r>
+    </w:p>
+    <w:p>
+      <w:pPr>
+        <w:spacing w:line="180" w:lineRule="auto"/>
+      </w:pPr>
+      <w:r>
+        <w:t>Introduction to Computer Systems</w:t>
+      </w:r>
+    </w:p>
+    <w:p>
+      <w:pPr>
+        <w:spacing w:line="180" w:lineRule="auto"/>
+      </w:pPr>
+      <w:r>
+        <w:t>Operating Systems</w:t>
+      </w:r>
+    </w:p>
+    <w:p>
+      <w:pPr>
+        <w:spacing w:line="180" w:lineRule="auto"/>
+      </w:pPr>
+      <w:r>
+        <w:t>Python Machine Learning</w:t>
+      </w:r>
+    </w:p>
+    <w:p>
+      <w:pPr>
+        <w:spacing w:line="180" w:lineRule="auto"/>
+      </w:pPr>
+      <w:r>
+        <w:t>Computer Networks</w:t>
+      </w:r>
+    </w:p>
+    <w:p>
+      <w:pPr>
+        <w:spacing w:line="180" w:lineRule="auto"/>
+      </w:pPr>
+      <w:r>
+        <w:t>Programming Languages</w:t>
+      </w:r>
+    </w:p>
+    <w:p>
+      <w:pPr>
         <w:rPr>
           <w:rFonts w:ascii="Arial Black" w:hAnsi="Arial Black"/>
           <w:color w:val="4472C4"/>
           <w:sz w:val="28"/>
           <w:szCs w:val="28"/>
         </w:rPr>
-        <w:t>Programming Languages</w:t>
-      </w:r>
-    </w:p>
-    <w:p>
-      <w:pPr>
-        <w:pStyle w:val="Normal"/>
-        <w:rPr/>
-      </w:pPr>
-      <w:r>
-        <w:rPr>
-          <w:rFonts w:cs="Arial" w:ascii="Arial" w:hAnsi="Arial"/>
-          <w:b/>
-          <w:bCs/>
-        </w:rPr>
-        <w:t xml:space="preserve">Expertise in </w:t>
-      </w:r>
-      <w:r>
-        <w:rPr>
-          <w:rFonts w:cs="Arial" w:ascii="Arial" w:hAnsi="Arial"/>
-        </w:rPr>
-        <w:t>Rust, Python, Java</w:t>
-      </w:r>
-    </w:p>
-    <w:p>
-      <w:pPr>
-        <w:pStyle w:val="Normal"/>
-        <w:rPr/>
-      </w:pPr>
-      <w:r>
-        <w:rPr>
-          <w:rFonts w:cs="Arial" w:ascii="Arial" w:hAnsi="Arial"/>
-          <w:b/>
-          <w:bCs/>
-        </w:rPr>
-        <w:t>Experience in</w:t>
-      </w:r>
-      <w:r>
-        <w:rPr>
-          <w:rFonts w:cs="Arial" w:ascii="Arial" w:hAnsi="Arial"/>
-        </w:rPr>
-        <w:t xml:space="preserve"> </w:t>
-      </w:r>
-      <w:r>
-        <w:rPr>
-          <w:rFonts w:cs="Arial" w:ascii="Arial" w:hAnsi="Arial"/>
-        </w:rPr>
-        <w:t xml:space="preserve">TypeScript/JavaScript, </w:t>
-      </w:r>
-      <w:r>
-        <w:rPr>
-          <w:rFonts w:cs="Arial" w:ascii="Arial" w:hAnsi="Arial"/>
-        </w:rPr>
-        <w:t>Scheme, C++, CSS/HTML</w:t>
-      </w:r>
-    </w:p>
-    <w:p>
-      <w:pPr>
-        <w:pStyle w:val="Normal"/>
-        <w:rPr>
-          <w:rFonts w:ascii="Arial" w:hAnsi="Arial" w:cs="Arial"/>
-        </w:rPr>
-      </w:pPr>
-      <w:r>
-        <w:rPr>
-          <w:rFonts w:cs="Arial" w:ascii="Arial" w:hAnsi="Arial"/>
-        </w:rPr>
-      </w:r>
-    </w:p>
-    <w:p>
-      <w:pPr>
-        <w:pStyle w:val="Normal"/>
+      </w:pPr>
+      <w:r>
         <w:rPr>
           <w:rFonts w:ascii="Arial Black" w:hAnsi="Arial Black"/>
           <w:color w:val="4472C4"/>
           <w:sz w:val="28"/>
           <w:szCs w:val="28"/>
         </w:rPr>
-      </w:pPr>
-      <w:r>
+        <w:t>Technical Skills</w:t>
+      </w:r>
+    </w:p>
+    <w:p>
+      <w:pPr>
+        <w:spacing w:line="360" w:lineRule="auto"/>
+        <w:rPr>
+          <w:rFonts w:ascii="Arial" w:hAnsi="Arial" w:cs="Arial"/>
+        </w:rPr>
+      </w:pPr>
+      <w:r>
+        <w:rPr>
+          <w:rFonts w:ascii="Arial" w:hAnsi="Arial" w:cs="Arial"/>
+        </w:rPr>
+        <w:t xml:space="preserve">Git, Gradle, SQL, MySQL, Angular,      Django, Docker, MongoDB, CSS,           HTML, </w:t>
+      </w:r>
+      <w:proofErr w:type="spellStart"/>
+      <w:r>
+        <w:rPr>
+          <w:rFonts w:ascii="Arial" w:hAnsi="Arial" w:cs="Arial"/>
+        </w:rPr>
+        <w:t>Numpy</w:t>
+      </w:r>
+      <w:proofErr w:type="spellEnd"/>
+      <w:r>
+        <w:rPr>
+          <w:rFonts w:ascii="Arial" w:hAnsi="Arial" w:cs="Arial"/>
+        </w:rPr>
+        <w:t>,</w:t>
+      </w:r>
+    </w:p>
+    <w:p>
+      <w:pPr>
         <w:rPr>
           <w:rFonts w:ascii="Arial Black" w:hAnsi="Arial Black"/>
           <w:color w:val="4472C4"/>
           <w:sz w:val="28"/>
           <w:szCs w:val="28"/>
         </w:rPr>
-        <w:t>Awards</w:t>
-      </w:r>
-    </w:p>
-    <w:p>
-      <w:pPr>
-        <w:pStyle w:val="Normal"/>
-        <w:rPr>
-          <w:rFonts w:ascii="Arial" w:hAnsi="Arial" w:cs="Arial"/>
-          <w:b/>
-          <w:b/>
-          <w:bCs/>
-          <w:sz w:val="24"/>
-          <w:szCs w:val="24"/>
-        </w:rPr>
-      </w:pPr>
-      <w:r>
-        <w:rPr>
-          <w:rFonts w:cs="Arial" w:ascii="Arial" w:hAnsi="Arial"/>
-          <w:b/>
-          <w:bCs/>
-          <w:sz w:val="24"/>
-          <w:szCs w:val="24"/>
-        </w:rPr>
-        <w:t>Fall 2019 Dean’s List (SUNY Potsdam)</w:t>
-      </w:r>
-    </w:p>
-    <w:p>
-      <w:pPr>
-        <w:pStyle w:val="Normal"/>
-        <w:rPr>
-          <w:rFonts w:ascii="Arial" w:hAnsi="Arial" w:cs="Arial"/>
-          <w:b/>
-          <w:b/>
-          <w:bCs/>
-          <w:sz w:val="24"/>
-          <w:szCs w:val="24"/>
-        </w:rPr>
-      </w:pPr>
-      <w:r>
-        <w:rPr>
-          <w:rFonts w:cs="Arial" w:ascii="Arial" w:hAnsi="Arial"/>
-          <w:b/>
-          <w:bCs/>
-          <w:sz w:val="24"/>
-          <w:szCs w:val="24"/>
-        </w:rPr>
-        <w:t>Spring 2020 Presidents List (SUNY Potsdam)</w:t>
-      </w:r>
-    </w:p>
-    <w:p>
-      <w:pPr>
-        <w:pStyle w:val="Normal"/>
-        <w:rPr>
-          <w:rFonts w:ascii="Arial" w:hAnsi="Arial" w:cs="Arial"/>
-          <w:b/>
-          <w:b/>
-          <w:bCs/>
-          <w:sz w:val="24"/>
-          <w:szCs w:val="24"/>
-        </w:rPr>
-      </w:pPr>
-      <w:r>
-        <w:rPr>
-          <w:rFonts w:cs="Arial" w:ascii="Arial" w:hAnsi="Arial"/>
-          <w:b/>
-          <w:bCs/>
-          <w:sz w:val="24"/>
-          <w:szCs w:val="24"/>
-        </w:rPr>
-        <w:t>Fall 2020 Presidents List (SUNY Potsdam)</w:t>
-      </w:r>
-    </w:p>
-    <w:p>
-      <w:pPr>
-        <w:pStyle w:val="Normal"/>
-        <w:spacing w:lineRule="auto" w:line="240" w:before="0" w:after="0"/>
-        <w:rPr>
-          <w:rFonts w:ascii="Arial" w:hAnsi="Arial" w:cs="Arial"/>
-          <w:b/>
-          <w:b/>
-          <w:bCs/>
-          <w:sz w:val="24"/>
-          <w:szCs w:val="24"/>
-        </w:rPr>
-      </w:pPr>
-      <w:r>
-        <w:rPr>
-          <w:rFonts w:cs="Arial" w:ascii="Arial" w:hAnsi="Arial"/>
-          <w:b/>
-          <w:bCs/>
-          <w:sz w:val="24"/>
-          <w:szCs w:val="24"/>
-        </w:rPr>
-        <w:t>1</w:t>
-      </w:r>
-      <w:r>
-        <w:rPr>
-          <w:rFonts w:cs="Arial" w:ascii="Arial" w:hAnsi="Arial"/>
-          <w:b/>
-          <w:bCs/>
-          <w:sz w:val="24"/>
-          <w:szCs w:val="24"/>
-          <w:vertAlign w:val="superscript"/>
-        </w:rPr>
-        <w:t>st</w:t>
-      </w:r>
-      <w:r>
-        <w:rPr>
-          <w:rFonts w:cs="Arial" w:ascii="Arial" w:hAnsi="Arial"/>
-          <w:b/>
-          <w:bCs/>
-          <w:sz w:val="24"/>
-          <w:szCs w:val="24"/>
-        </w:rPr>
-        <w:t xml:space="preserve"> Place SUNY Potsdam Hackathon</w:t>
-      </w:r>
-    </w:p>
-    <w:p>
-      <w:pPr>
-        <w:pStyle w:val="Normal"/>
-        <w:spacing w:lineRule="auto" w:line="240" w:before="0" w:after="0"/>
-        <w:rPr>
-          <w:rFonts w:ascii="Arial" w:hAnsi="Arial" w:cs="Arial"/>
-          <w:b/>
-          <w:b/>
-          <w:bCs/>
-          <w:sz w:val="24"/>
-          <w:szCs w:val="24"/>
-        </w:rPr>
-      </w:pPr>
-      <w:r>
-        <w:rPr>
-          <w:rFonts w:cs="Arial" w:ascii="Arial" w:hAnsi="Arial"/>
-          <w:b/>
-          <w:bCs/>
-          <w:sz w:val="24"/>
-          <w:szCs w:val="24"/>
-        </w:rPr>
-        <w:t>Spring 2021</w:t>
-      </w:r>
-    </w:p>
-    <w:p>
-      <w:pPr>
-        <w:pStyle w:val="Normal"/>
-        <w:rPr>
-          <w:b/>
-          <w:b/>
-          <w:bCs/>
-        </w:rPr>
-      </w:pPr>
-      <w:r>
-        <w:rPr>
-          <w:b/>
-          <w:bCs/>
-        </w:rPr>
-      </w:r>
-    </w:p>
-    <w:p>
-      <w:pPr>
-        <w:pStyle w:val="Normal"/>
+      </w:pPr>
+      <w:r>
         <w:rPr>
           <w:rFonts w:ascii="Arial Black" w:hAnsi="Arial Black"/>
           <w:color w:val="4472C4"/>
           <w:sz w:val="28"/>
           <w:szCs w:val="28"/>
         </w:rPr>
-      </w:pPr>
-      <w:r>
+        <w:t>Programming Languages</w:t>
+      </w:r>
+    </w:p>
+    <w:p>
+      <w:r>
+        <w:rPr>
+          <w:rFonts w:ascii="Arial" w:hAnsi="Arial" w:cs="Arial"/>
+          <w:b/>
+          <w:bCs/>
+        </w:rPr>
+        <w:t xml:space="preserve">Expertise in </w:t>
+      </w:r>
+      <w:r>
+        <w:rPr>
+          <w:rFonts w:ascii="Arial" w:hAnsi="Arial" w:cs="Arial"/>
+        </w:rPr>
+        <w:t>Rust, Python, Java</w:t>
+      </w:r>
+    </w:p>
+    <w:p>
+      <w:r>
+        <w:rPr>
+          <w:rFonts w:ascii="Arial" w:hAnsi="Arial" w:cs="Arial"/>
+          <w:b/>
+          <w:bCs/>
+        </w:rPr>
+        <w:t>Experience in</w:t>
+      </w:r>
+      <w:r>
+        <w:rPr>
+          <w:rFonts w:ascii="Arial" w:hAnsi="Arial" w:cs="Arial"/>
+        </w:rPr>
+        <w:t xml:space="preserve"> TypeScript/JavaScript, Scheme, C++, CSS/HTML</w:t>
+      </w:r>
+    </w:p>
+    <w:p>
+      <w:pPr>
         <w:rPr>
           <w:rFonts w:ascii="Arial Black" w:hAnsi="Arial Black"/>
           <w:color w:val="4472C4"/>
           <w:sz w:val="28"/>
           <w:szCs w:val="28"/>
         </w:rPr>
-        <w:t>Activities</w:t>
-      </w:r>
-    </w:p>
-    <w:p>
-      <w:pPr>
-        <w:pStyle w:val="Normal"/>
-        <w:rPr>
-          <w:rFonts w:ascii="Arial" w:hAnsi="Arial" w:cs="Arial"/>
-        </w:rPr>
-      </w:pPr>
-      <w:r>
-        <w:rPr>
-          <w:rFonts w:cs="Arial" w:ascii="Arial" w:hAnsi="Arial"/>
-        </w:rPr>
-        <w:t>SUNY Potsdam ACM Member</w:t>
-      </w:r>
-    </w:p>
-    <w:p>
-      <w:pPr>
-        <w:pStyle w:val="Normal"/>
-        <w:rPr>
-          <w:rFonts w:ascii="Arial" w:hAnsi="Arial" w:cs="Arial"/>
-        </w:rPr>
-      </w:pPr>
-      <w:r>
-        <w:rPr>
-          <w:rFonts w:cs="Arial" w:ascii="Arial" w:hAnsi="Arial"/>
-        </w:rPr>
-      </w:r>
-    </w:p>
-    <w:p>
-      <w:pPr>
-        <w:pStyle w:val="Normal"/>
+      </w:pPr>
+      <w:r>
         <w:rPr>
           <w:rFonts w:ascii="Arial Black" w:hAnsi="Arial Black"/>
           <w:color w:val="4472C4"/>
           <w:sz w:val="28"/>
           <w:szCs w:val="28"/>
         </w:rPr>
-      </w:pPr>
-      <w:r>
+        <w:t>Awards</w:t>
+      </w:r>
+    </w:p>
+    <w:p>
+      <w:pPr>
+        <w:rPr>
+          <w:rFonts w:ascii="Arial" w:hAnsi="Arial" w:cs="Arial"/>
+          <w:b/>
+          <w:bCs/>
+          <w:sz w:val="24"/>
+          <w:szCs w:val="24"/>
+        </w:rPr>
+      </w:pPr>
+      <w:r>
+        <w:rPr>
+          <w:rFonts w:ascii="Arial" w:hAnsi="Arial" w:cs="Arial"/>
+          <w:b/>
+          <w:bCs/>
+          <w:sz w:val="24"/>
+          <w:szCs w:val="24"/>
+        </w:rPr>
+        <w:t>Fall 2019 Dean’s List (SUNY Potsdam)</w:t>
+      </w:r>
+    </w:p>
+    <w:p>
+      <w:pPr>
+        <w:rPr>
+          <w:rFonts w:ascii="Arial" w:hAnsi="Arial" w:cs="Arial"/>
+          <w:b/>
+          <w:bCs/>
+          <w:sz w:val="24"/>
+          <w:szCs w:val="24"/>
+        </w:rPr>
+      </w:pPr>
+      <w:r>
+        <w:rPr>
+          <w:rFonts w:ascii="Arial" w:hAnsi="Arial" w:cs="Arial"/>
+          <w:b/>
+          <w:bCs/>
+          <w:sz w:val="24"/>
+          <w:szCs w:val="24"/>
+        </w:rPr>
+        <w:t>Spring 2020 Presidents List (SUNY Potsdam)</w:t>
+      </w:r>
+    </w:p>
+    <w:p>
+      <w:pPr>
+        <w:rPr>
+          <w:rFonts w:ascii="Arial" w:hAnsi="Arial" w:cs="Arial"/>
+          <w:b/>
+          <w:bCs/>
+          <w:sz w:val="24"/>
+          <w:szCs w:val="24"/>
+        </w:rPr>
+      </w:pPr>
+      <w:r>
+        <w:rPr>
+          <w:rFonts w:ascii="Arial" w:hAnsi="Arial" w:cs="Arial"/>
+          <w:b/>
+          <w:bCs/>
+          <w:sz w:val="24"/>
+          <w:szCs w:val="24"/>
+        </w:rPr>
+        <w:t>Fall 2020 Presidents List (SUNY Potsdam)</w:t>
+      </w:r>
+    </w:p>
+    <w:p>
+      <w:pPr>
+        <w:spacing w:after="0" w:line="240" w:lineRule="auto"/>
+        <w:rPr>
+          <w:rFonts w:ascii="Arial" w:hAnsi="Arial" w:cs="Arial"/>
+          <w:b/>
+          <w:bCs/>
+          <w:sz w:val="24"/>
+          <w:szCs w:val="24"/>
+        </w:rPr>
+      </w:pPr>
+      <w:r>
+        <w:rPr>
+          <w:rFonts w:ascii="Arial" w:hAnsi="Arial" w:cs="Arial"/>
+          <w:b/>
+          <w:bCs/>
+          <w:sz w:val="24"/>
+          <w:szCs w:val="24"/>
+        </w:rPr>
+        <w:t>1</w:t>
+      </w:r>
+      <w:r>
+        <w:rPr>
+          <w:rFonts w:ascii="Arial" w:hAnsi="Arial" w:cs="Arial"/>
+          <w:b/>
+          <w:bCs/>
+          <w:sz w:val="24"/>
+          <w:szCs w:val="24"/>
+          <w:vertAlign w:val="superscript"/>
+        </w:rPr>
+        <w:t>st</w:t>
+      </w:r>
+      <w:r>
+        <w:rPr>
+          <w:rFonts w:ascii="Arial" w:hAnsi="Arial" w:cs="Arial"/>
+          <w:b/>
+          <w:bCs/>
+          <w:sz w:val="24"/>
+          <w:szCs w:val="24"/>
+        </w:rPr>
+        <w:t xml:space="preserve"> Place SUNY Potsdam Hackathon</w:t>
+      </w:r>
+    </w:p>
+    <w:p>
+      <w:pPr>
+        <w:spacing w:after="0" w:line="240" w:lineRule="auto"/>
+        <w:rPr>
+          <w:rFonts w:ascii="Arial" w:hAnsi="Arial" w:cs="Arial"/>
+          <w:b/>
+          <w:bCs/>
+          <w:sz w:val="24"/>
+          <w:szCs w:val="24"/>
+        </w:rPr>
+      </w:pPr>
+      <w:r>
+        <w:rPr>
+          <w:rFonts w:ascii="Arial" w:hAnsi="Arial" w:cs="Arial"/>
+          <w:b/>
+          <w:bCs/>
+          <w:sz w:val="24"/>
+          <w:szCs w:val="24"/>
+        </w:rPr>
+        <w:t>Spring 2021</w:t>
+      </w:r>
+    </w:p>
+    <w:p>
+      <w:pPr>
+        <w:rPr>
+          <w:b/>
+          <w:bCs/>
+        </w:rPr>
+      </w:pPr>
+    </w:p>
+    <w:p>
+      <w:pPr>
         <w:rPr>
           <w:rFonts w:ascii="Arial Black" w:hAnsi="Arial Black"/>
           <w:color w:val="4472C4"/>
           <w:sz w:val="28"/>
           <w:szCs w:val="28"/>
         </w:rPr>
-        <w:t>Volunteer Experience</w:t>
-      </w:r>
-    </w:p>
-    <w:p>
-      <w:pPr>
-        <w:pStyle w:val="Normal"/>
-        <w:rPr/>
-      </w:pPr>
-      <w:r>
-        <w:rPr>
-          <w:rFonts w:cs="Arial" w:ascii="Arial" w:hAnsi="Arial"/>
-          <w:b/>
-          <w:bCs/>
-          <w:color w:val="1C1E21"/>
-        </w:rPr>
-        <w:t xml:space="preserve">Open World Relief </w:t>
-      </w:r>
-      <w:r>
-        <w:rPr>
-          <w:rFonts w:cs="Arial" w:ascii="Arial" w:hAnsi="Arial"/>
-          <w:color w:val="1C1E21"/>
-        </w:rPr>
-        <w:t>– Summer 2018</w:t>
-      </w:r>
-    </w:p>
-    <w:p>
-      <w:pPr>
-        <w:pStyle w:val="Normal"/>
-        <w:rPr>
-          <w:rFonts w:ascii="Arial" w:hAnsi="Arial" w:cs="Arial"/>
-          <w:color w:val="1C1E21"/>
-        </w:rPr>
-      </w:pPr>
-      <w:r>
-        <w:rPr>
-          <w:rFonts w:cs="Arial" w:ascii="Arial" w:hAnsi="Arial"/>
-          <w:color w:val="1C1E21"/>
-        </w:rPr>
-        <w:t>Volunteered in Puerto Rico for relief work after Hurricane Maria.</w:t>
-      </w:r>
-    </w:p>
-    <w:p>
-      <w:pPr>
-        <w:pStyle w:val="Normal"/>
-        <w:rPr>
-          <w:rFonts w:ascii="inherit" w:hAnsi="inherit" w:cs="Segoe UI Historic"/>
-          <w:color w:val="1C1E21"/>
-          <w:sz w:val="23"/>
-          <w:szCs w:val="23"/>
-        </w:rPr>
-      </w:pPr>
-      <w:r>
-        <w:rPr>
-          <w:rFonts w:cs="Segoe UI Historic" w:ascii="inherit" w:hAnsi="inherit"/>
-          <w:color w:val="1C1E21"/>
-          <w:sz w:val="23"/>
-          <w:szCs w:val="23"/>
-        </w:rPr>
-      </w:r>
-    </w:p>
-    <w:p>
-      <w:pPr>
-        <w:pStyle w:val="Normal"/>
+      </w:pPr>
+      <w:r>
         <w:rPr>
           <w:rFonts w:ascii="Arial Black" w:hAnsi="Arial Black"/>
           <w:color w:val="4472C4"/>
           <w:sz w:val="28"/>
           <w:szCs w:val="28"/>
         </w:rPr>
-      </w:pPr>
-      <w:r>
+        <w:t>Volunteer Experience</w:t>
+      </w:r>
+    </w:p>
+    <w:p>
+      <w:r>
+        <w:rPr>
+          <w:rFonts w:ascii="Arial" w:hAnsi="Arial" w:cs="Arial"/>
+          <w:b/>
+          <w:bCs/>
+          <w:color w:val="1C1E21"/>
+        </w:rPr>
+        <w:t xml:space="preserve">Open World Relief </w:t>
+      </w:r>
+      <w:r>
+        <w:rPr>
+          <w:rFonts w:ascii="Arial" w:hAnsi="Arial" w:cs="Arial"/>
+          <w:color w:val="1C1E21"/>
+        </w:rPr>
+        <w:t>– Summer 2018</w:t>
+      </w:r>
+    </w:p>
+    <w:p>
+      <w:pPr>
+        <w:rPr>
+          <w:rFonts w:ascii="Arial" w:hAnsi="Arial" w:cs="Arial"/>
+          <w:color w:val="1C1E21"/>
+        </w:rPr>
+      </w:pPr>
+      <w:r>
+        <w:rPr>
+          <w:rFonts w:ascii="Arial" w:hAnsi="Arial" w:cs="Arial"/>
+          <w:color w:val="1C1E21"/>
+        </w:rPr>
+        <w:lastRenderedPageBreak/>
+        <w:t>Volunteered in Puerto Rico for relief work after Hurricane Maria.</w:t>
+      </w:r>
+    </w:p>
+    <w:p>
+      <w:pPr>
         <w:rPr>
           <w:rFonts w:ascii="Arial Black" w:hAnsi="Arial Black"/>
           <w:color w:val="4472C4"/>
           <w:sz w:val="28"/>
           <w:szCs w:val="28"/>
         </w:rPr>
+      </w:pPr>
+      <w:r>
+        <w:rPr>
+          <w:rFonts w:ascii="Arial Black" w:hAnsi="Arial Black"/>
+          <w:color w:val="4472C4"/>
+          <w:sz w:val="28"/>
+          <w:szCs w:val="28"/>
+        </w:rPr>
         <w:t>Objective</w:t>
       </w:r>
     </w:p>
     <w:p>
       <w:pPr>
-        <w:pStyle w:val="Normal"/>
-        <w:spacing w:before="0" w:after="160"/>
-        <w:rPr>
-          <w:rFonts w:ascii="Arial" w:hAnsi="Arial" w:cs="Arial"/>
-        </w:rPr>
-      </w:pPr>
-      <w:r>
-        <w:rPr>
-          <w:rFonts w:cs="Arial" w:ascii="Arial" w:hAnsi="Arial"/>
+        <w:rPr>
+          <w:rFonts w:ascii="Arial" w:hAnsi="Arial" w:cs="Arial"/>
+        </w:rPr>
+      </w:pPr>
+      <w:r>
+        <w:rPr>
+          <w:rFonts w:ascii="Arial" w:hAnsi="Arial" w:cs="Arial"/>
         </w:rPr>
         <w:t>Opportunity to utilize my technical expertise and problem-solving skills. Looking to further my experience in new forms technology.  Willing to relocate.</w:t>
       </w:r>
     </w:p>
     <w:sectPr>
-      <w:type w:val="nextPage"/>
       <w:pgSz w:w="12240" w:h="15840"/>
-      <w:pgMar w:left="720" w:right="720" w:header="0" w:top="720" w:footer="0" w:bottom="720" w:gutter="0"/>
-      <w:pgNumType w:fmt="decimal"/>
-      <w:cols w:num="2" w:equalWidth="false" w:sep="false">
+      <w:pgMar w:top="720" w:right="720" w:bottom="720" w:left="720" w:header="0" w:footer="0" w:gutter="0"/>
+      <w:cols w:num="2" w:space="720" w:equalWidth="0">
         <w:col w:w="5040" w:space="1296"/>
         <w:col w:w="4463"/>
       </w:cols>
-      <w:formProt w:val="false"/>
-      <w:textDirection w:val="lrTb"/>
-      <w:docGrid w:type="default" w:linePitch="600" w:charSpace="40960"/>
+      <w:formProt w:val="0"/>
+      <w:docGrid w:linePitch="600" w:charSpace="40960"/>
     </w:sectPr>
   </w:body>
 </w:document>
 </file>
 
 <file path=word/numbering.xml><?xml version="1.0" encoding="utf-8"?>
-<w:numbering xmlns:w="http://schemas.openxmlformats.org/wordprocessingml/2006/main" xmlns:o="urn:schemas-microsoft-com:office:office" xmlns:r="http://schemas.openxmlformats.org/officeDocument/2006/relationships" xmlns:v="urn:schemas-microsoft-com:vml">
-  <w:abstractNum w:abstractNumId="1">
+<w:numbering xmlns:wpc="http://schemas.microsoft.com/office/word/2010/wordprocessingCanvas" xmlns:cx="http://schemas.microsoft.com/office/drawing/2014/chartex" xmlns:cx1="http://schemas.microsoft.com/office/drawing/2015/9/8/chartex" xmlns:cx2="http://schemas.microsoft.com/office/drawing/2015/10/21/chartex" xmlns:cx3="http://schemas.microsoft.com/office/drawing/2016/5/9/chartex" xmlns:cx4="http://schemas.microsoft.com/office/drawing/2016/5/10/chartex" xmlns:cx5="http://schemas.microsoft.com/office/drawing/2016/5/11/chartex" xmlns:cx6="http://schemas.microsoft.com/office/drawing/2016/5/12/chartex" xmlns:cx7="http://schemas.microsoft.com/office/drawing/2016/5/13/chartex" xmlns:cx8="http://schemas.microsoft.com/office/drawing/2016/5/14/chartex" xmlns:mc="http://schemas.openxmlformats.org/markup-compatibility/2006" xmlns:aink="http://schemas.microsoft.com/office/drawing/2016/ink" xmlns:am3d="http://schemas.microsoft.com/office/drawing/2017/model3d" xmlns:o="urn:schemas-microsoft-com:office:office" xmlns:oel="http://schemas.microsoft.com/office/2019/extlst" xmlns:r="http://schemas.openxmlformats.org/officeDocument/2006/relationships" xmlns:m="http://schemas.openxmlformats.org/officeDocument/2006/math" xmlns:v="urn:schemas-microsoft-com:vml" xmlns:wp14="http://schemas.microsoft.com/office/word/2010/wordprocessingDrawing" xmlns:wp="http://schemas.openxmlformats.org/drawingml/2006/wordprocessingDrawing" xmlns:w10="urn:schemas-microsoft-com:office:word" xmlns:w="http://schemas.openxmlformats.org/wordprocessingml/2006/main" xmlns:w14="http://schemas.microsoft.com/office/word/2010/wordml" xmlns:w15="http://schemas.microsoft.com/office/word/2012/wordml" xmlns:w16cex="http://schemas.microsoft.com/office/word/2018/wordml/cex" xmlns:w16cid="http://schemas.microsoft.com/office/word/2016/wordml/cid" xmlns:w16="http://schemas.microsoft.com/office/word/2018/wordml" xmlns:w16sdtdh="http://schemas.microsoft.com/office/word/2020/wordml/sdtdatahash" xmlns:w16se="http://schemas.microsoft.com/office/word/2015/wordml/symex" xmlns:wpg="http://schemas.microsoft.com/office/word/2010/wordprocessingGroup" xmlns:wpi="http://schemas.microsoft.com/office/word/2010/wordprocessingInk" xmlns:wne="http://schemas.microsoft.com/office/word/2006/wordml" xmlns:wps="http://schemas.microsoft.com/office/word/2010/wordprocessingShape" mc:Ignorable="w14 w15 w16se w16cid w16 w16cex w16sdtdh wp14">
+  <w:abstractNum w:abstractNumId="0" w15:restartNumberingAfterBreak="0">
+    <w:nsid w:val="0A3C4EBD"/>
+    <w:multiLevelType w:val="multilevel"/>
+    <w:tmpl w:val="EDA6AF84"/>
+    <w:lvl w:ilvl="0">
+      <w:start w:val="1"/>
+      <w:numFmt w:val="none"/>
+      <w:suff w:val="nothing"/>
+      <w:lvlText w:val=""/>
+      <w:lvlJc w:val="left"/>
+      <w:pPr>
+        <w:tabs>
+          <w:tab w:val="num" w:pos="0"/>
+        </w:tabs>
+        <w:ind w:left="0" w:firstLine="0"/>
+      </w:pPr>
+    </w:lvl>
+    <w:lvl w:ilvl="1">
+      <w:start w:val="1"/>
+      <w:numFmt w:val="none"/>
+      <w:suff w:val="nothing"/>
+      <w:lvlText w:val=""/>
+      <w:lvlJc w:val="left"/>
+      <w:pPr>
+        <w:tabs>
+          <w:tab w:val="num" w:pos="0"/>
+        </w:tabs>
+        <w:ind w:left="0" w:firstLine="0"/>
+      </w:pPr>
+    </w:lvl>
+    <w:lvl w:ilvl="2">
+      <w:start w:val="1"/>
+      <w:numFmt w:val="none"/>
+      <w:suff w:val="nothing"/>
+      <w:lvlText w:val=""/>
+      <w:lvlJc w:val="left"/>
+      <w:pPr>
+        <w:tabs>
+          <w:tab w:val="num" w:pos="0"/>
+        </w:tabs>
+        <w:ind w:left="0" w:firstLine="0"/>
+      </w:pPr>
+    </w:lvl>
+    <w:lvl w:ilvl="3">
+      <w:start w:val="1"/>
+      <w:numFmt w:val="none"/>
+      <w:suff w:val="nothing"/>
+      <w:lvlText w:val=""/>
+      <w:lvlJc w:val="left"/>
+      <w:pPr>
+        <w:tabs>
+          <w:tab w:val="num" w:pos="0"/>
+        </w:tabs>
+        <w:ind w:left="0" w:firstLine="0"/>
+      </w:pPr>
+    </w:lvl>
+    <w:lvl w:ilvl="4">
+      <w:start w:val="1"/>
+      <w:numFmt w:val="none"/>
+      <w:suff w:val="nothing"/>
+      <w:lvlText w:val=""/>
+      <w:lvlJc w:val="left"/>
+      <w:pPr>
+        <w:tabs>
+          <w:tab w:val="num" w:pos="0"/>
+        </w:tabs>
+        <w:ind w:left="0" w:firstLine="0"/>
+      </w:pPr>
+    </w:lvl>
+    <w:lvl w:ilvl="5">
+      <w:start w:val="1"/>
+      <w:numFmt w:val="none"/>
+      <w:suff w:val="nothing"/>
+      <w:lvlText w:val=""/>
+      <w:lvlJc w:val="left"/>
+      <w:pPr>
+        <w:tabs>
+          <w:tab w:val="num" w:pos="0"/>
+        </w:tabs>
+        <w:ind w:left="0" w:firstLine="0"/>
+      </w:pPr>
+    </w:lvl>
+    <w:lvl w:ilvl="6">
+      <w:start w:val="1"/>
+      <w:numFmt w:val="none"/>
+      <w:suff w:val="nothing"/>
+      <w:lvlText w:val=""/>
+      <w:lvlJc w:val="left"/>
+      <w:pPr>
+        <w:tabs>
+          <w:tab w:val="num" w:pos="0"/>
+        </w:tabs>
+        <w:ind w:left="0" w:firstLine="0"/>
+      </w:pPr>
+    </w:lvl>
+    <w:lvl w:ilvl="7">
+      <w:start w:val="1"/>
+      <w:numFmt w:val="none"/>
+      <w:suff w:val="nothing"/>
+      <w:lvlText w:val=""/>
+      <w:lvlJc w:val="left"/>
+      <w:pPr>
+        <w:tabs>
+          <w:tab w:val="num" w:pos="0"/>
+        </w:tabs>
+        <w:ind w:left="0" w:firstLine="0"/>
+      </w:pPr>
+    </w:lvl>
+    <w:lvl w:ilvl="8">
+      <w:start w:val="1"/>
+      <w:numFmt w:val="none"/>
+      <w:suff w:val="nothing"/>
+      <w:lvlText w:val=""/>
+      <w:lvlJc w:val="left"/>
+      <w:pPr>
+        <w:tabs>
+          <w:tab w:val="num" w:pos="0"/>
+        </w:tabs>
+        <w:ind w:left="0" w:firstLine="0"/>
+      </w:pPr>
+    </w:lvl>
+  </w:abstractNum>
+  <w:abstractNum w:abstractNumId="1" w15:restartNumberingAfterBreak="0">
+    <w:nsid w:val="48233914"/>
+    <w:multiLevelType w:val="multilevel"/>
+    <w:tmpl w:val="EEAC0004"/>
     <w:lvl w:ilvl="0">
       <w:start w:val="1"/>
       <w:numFmt w:val="bullet"/>
@@ -1308,7 +1273,10 @@
       </w:rPr>
     </w:lvl>
   </w:abstractNum>
-  <w:abstractNum w:abstractNumId="2">
+  <w:abstractNum w:abstractNumId="2" w15:restartNumberingAfterBreak="0">
+    <w:nsid w:val="7D0462A2"/>
+    <w:multiLevelType w:val="multilevel"/>
+    <w:tmpl w:val="365A6EE4"/>
     <w:lvl w:ilvl="0">
       <w:start w:val="1"/>
       <w:numFmt w:val="bullet"/>
@@ -1445,143 +1413,24 @@
       </w:rPr>
     </w:lvl>
   </w:abstractNum>
-  <w:abstractNum w:abstractNumId="3">
-    <w:lvl w:ilvl="0">
-      <w:start w:val="1"/>
-      <w:numFmt w:val="none"/>
-      <w:suff w:val="nothing"/>
-      <w:lvlText w:val=""/>
-      <w:lvlJc w:val="left"/>
-      <w:pPr>
-        <w:tabs>
-          <w:tab w:val="num" w:pos="0"/>
-        </w:tabs>
-        <w:ind w:left="0" w:hanging="0"/>
-      </w:pPr>
-    </w:lvl>
-    <w:lvl w:ilvl="1">
-      <w:start w:val="1"/>
-      <w:numFmt w:val="none"/>
-      <w:suff w:val="nothing"/>
-      <w:lvlText w:val=""/>
-      <w:lvlJc w:val="left"/>
-      <w:pPr>
-        <w:tabs>
-          <w:tab w:val="num" w:pos="0"/>
-        </w:tabs>
-        <w:ind w:left="0" w:hanging="0"/>
-      </w:pPr>
-    </w:lvl>
-    <w:lvl w:ilvl="2">
-      <w:start w:val="1"/>
-      <w:numFmt w:val="none"/>
-      <w:suff w:val="nothing"/>
-      <w:lvlText w:val=""/>
-      <w:lvlJc w:val="left"/>
-      <w:pPr>
-        <w:tabs>
-          <w:tab w:val="num" w:pos="0"/>
-        </w:tabs>
-        <w:ind w:left="0" w:hanging="0"/>
-      </w:pPr>
-    </w:lvl>
-    <w:lvl w:ilvl="3">
-      <w:start w:val="1"/>
-      <w:numFmt w:val="none"/>
-      <w:suff w:val="nothing"/>
-      <w:lvlText w:val=""/>
-      <w:lvlJc w:val="left"/>
-      <w:pPr>
-        <w:tabs>
-          <w:tab w:val="num" w:pos="0"/>
-        </w:tabs>
-        <w:ind w:left="0" w:hanging="0"/>
-      </w:pPr>
-    </w:lvl>
-    <w:lvl w:ilvl="4">
-      <w:start w:val="1"/>
-      <w:numFmt w:val="none"/>
-      <w:suff w:val="nothing"/>
-      <w:lvlText w:val=""/>
-      <w:lvlJc w:val="left"/>
-      <w:pPr>
-        <w:tabs>
-          <w:tab w:val="num" w:pos="0"/>
-        </w:tabs>
-        <w:ind w:left="0" w:hanging="0"/>
-      </w:pPr>
-    </w:lvl>
-    <w:lvl w:ilvl="5">
-      <w:start w:val="1"/>
-      <w:numFmt w:val="none"/>
-      <w:suff w:val="nothing"/>
-      <w:lvlText w:val=""/>
-      <w:lvlJc w:val="left"/>
-      <w:pPr>
-        <w:tabs>
-          <w:tab w:val="num" w:pos="0"/>
-        </w:tabs>
-        <w:ind w:left="0" w:hanging="0"/>
-      </w:pPr>
-    </w:lvl>
-    <w:lvl w:ilvl="6">
-      <w:start w:val="1"/>
-      <w:numFmt w:val="none"/>
-      <w:suff w:val="nothing"/>
-      <w:lvlText w:val=""/>
-      <w:lvlJc w:val="left"/>
-      <w:pPr>
-        <w:tabs>
-          <w:tab w:val="num" w:pos="0"/>
-        </w:tabs>
-        <w:ind w:left="0" w:hanging="0"/>
-      </w:pPr>
-    </w:lvl>
-    <w:lvl w:ilvl="7">
-      <w:start w:val="1"/>
-      <w:numFmt w:val="none"/>
-      <w:suff w:val="nothing"/>
-      <w:lvlText w:val=""/>
-      <w:lvlJc w:val="left"/>
-      <w:pPr>
-        <w:tabs>
-          <w:tab w:val="num" w:pos="0"/>
-        </w:tabs>
-        <w:ind w:left="0" w:hanging="0"/>
-      </w:pPr>
-    </w:lvl>
-    <w:lvl w:ilvl="8">
-      <w:start w:val="1"/>
-      <w:numFmt w:val="none"/>
-      <w:suff w:val="nothing"/>
-      <w:lvlText w:val=""/>
-      <w:lvlJc w:val="left"/>
-      <w:pPr>
-        <w:tabs>
-          <w:tab w:val="num" w:pos="0"/>
-        </w:tabs>
-        <w:ind w:left="0" w:hanging="0"/>
-      </w:pPr>
-    </w:lvl>
-  </w:abstractNum>
-  <w:num w:numId="1">
+  <w:num w:numId="1" w16cid:durableId="581911576">
     <w:abstractNumId w:val="1"/>
   </w:num>
-  <w:num w:numId="2">
+  <w:num w:numId="2" w16cid:durableId="928468137">
     <w:abstractNumId w:val="2"/>
   </w:num>
-  <w:num w:numId="3">
-    <w:abstractNumId w:val="3"/>
+  <w:num w:numId="3" w16cid:durableId="782307398">
+    <w:abstractNumId w:val="0"/>
   </w:num>
 </w:numbering>
 </file>
 
 <file path=word/styles.xml><?xml version="1.0" encoding="utf-8"?>
-<w:styles xmlns:w="http://schemas.openxmlformats.org/wordprocessingml/2006/main" xmlns:w14="http://schemas.microsoft.com/office/word/2010/wordml" xmlns:mc="http://schemas.openxmlformats.org/markup-compatibility/2006" mc:Ignorable="w14">
+<w:styles xmlns:mc="http://schemas.openxmlformats.org/markup-compatibility/2006" xmlns:r="http://schemas.openxmlformats.org/officeDocument/2006/relationships" xmlns:w="http://schemas.openxmlformats.org/wordprocessingml/2006/main" xmlns:w14="http://schemas.microsoft.com/office/word/2010/wordml" xmlns:w15="http://schemas.microsoft.com/office/word/2012/wordml" xmlns:w16cex="http://schemas.microsoft.com/office/word/2018/wordml/cex" xmlns:w16cid="http://schemas.microsoft.com/office/word/2016/wordml/cid" xmlns:w16="http://schemas.microsoft.com/office/word/2018/wordml" xmlns:w16sdtdh="http://schemas.microsoft.com/office/word/2020/wordml/sdtdatahash" xmlns:w16se="http://schemas.microsoft.com/office/word/2015/wordml/symex" mc:Ignorable="w14 w15 w16se w16cid w16 w16cex w16sdtdh">
   <w:docDefaults>
     <w:rPrDefault>
       <w:rPr>
-        <w:rFonts w:ascii="Calibri" w:hAnsi="Calibri" w:eastAsia="Calibri" w:cs="DejaVu Sans"/>
+        <w:rFonts w:ascii="Calibri" w:eastAsia="Calibri" w:hAnsi="Calibri" w:cs="DejaVu Sans"/>
         <w:sz w:val="22"/>
         <w:szCs w:val="22"/>
         <w:lang w:val="en-US" w:eastAsia="en-US" w:bidi="ar-SA"/>
@@ -1589,21 +1438,21 @@
     </w:rPrDefault>
     <w:pPrDefault>
       <w:pPr>
-        <w:suppressAutoHyphens w:val="true"/>
+        <w:suppressAutoHyphens/>
       </w:pPr>
     </w:pPrDefault>
   </w:docDefaults>
   <w:latentStyles w:defLockedState="0" w:defUIPriority="99" w:defSemiHidden="0" w:defUnhideWhenUsed="0" w:defQFormat="0" w:count="376">
     <w:lsdException w:name="Normal" w:uiPriority="0" w:qFormat="1"/>
     <w:lsdException w:name="heading 1" w:uiPriority="9" w:qFormat="1"/>
-    <w:lsdException w:name="heading 2" w:uiPriority="9" w:semiHidden="1" w:unhideWhenUsed="1" w:qFormat="1"/>
-    <w:lsdException w:name="heading 3" w:uiPriority="9" w:semiHidden="1" w:unhideWhenUsed="1" w:qFormat="1"/>
-    <w:lsdException w:name="heading 4" w:uiPriority="9" w:semiHidden="1" w:unhideWhenUsed="1" w:qFormat="1"/>
-    <w:lsdException w:name="heading 5" w:uiPriority="9" w:semiHidden="1" w:unhideWhenUsed="1" w:qFormat="1"/>
-    <w:lsdException w:name="heading 6" w:uiPriority="9" w:semiHidden="1" w:unhideWhenUsed="1" w:qFormat="1"/>
-    <w:lsdException w:name="heading 7" w:uiPriority="9" w:semiHidden="1" w:unhideWhenUsed="1" w:qFormat="1"/>
-    <w:lsdException w:name="heading 8" w:uiPriority="9" w:semiHidden="1" w:unhideWhenUsed="1" w:qFormat="1"/>
-    <w:lsdException w:name="heading 9" w:uiPriority="9" w:semiHidden="1" w:unhideWhenUsed="1" w:qFormat="1"/>
+    <w:lsdException w:name="heading 2" w:semiHidden="1" w:uiPriority="9" w:unhideWhenUsed="1" w:qFormat="1"/>
+    <w:lsdException w:name="heading 3" w:semiHidden="1" w:uiPriority="9" w:unhideWhenUsed="1" w:qFormat="1"/>
+    <w:lsdException w:name="heading 4" w:semiHidden="1" w:uiPriority="9" w:unhideWhenUsed="1" w:qFormat="1"/>
+    <w:lsdException w:name="heading 5" w:semiHidden="1" w:uiPriority="9" w:unhideWhenUsed="1" w:qFormat="1"/>
+    <w:lsdException w:name="heading 6" w:semiHidden="1" w:uiPriority="9" w:unhideWhenUsed="1" w:qFormat="1"/>
+    <w:lsdException w:name="heading 7" w:semiHidden="1" w:uiPriority="9" w:unhideWhenUsed="1" w:qFormat="1"/>
+    <w:lsdException w:name="heading 8" w:semiHidden="1" w:uiPriority="9" w:unhideWhenUsed="1" w:qFormat="1"/>
+    <w:lsdException w:name="heading 9" w:semiHidden="1" w:uiPriority="9" w:unhideWhenUsed="1" w:qFormat="1"/>
     <w:lsdException w:name="index 1" w:semiHidden="1" w:unhideWhenUsed="1"/>
     <w:lsdException w:name="index 2" w:semiHidden="1" w:unhideWhenUsed="1"/>
     <w:lsdException w:name="index 3" w:semiHidden="1" w:unhideWhenUsed="1"/>
@@ -1613,22 +1462,22 @@
     <w:lsdException w:name="index 7" w:semiHidden="1" w:unhideWhenUsed="1"/>
     <w:lsdException w:name="index 8" w:semiHidden="1" w:unhideWhenUsed="1"/>
     <w:lsdException w:name="index 9" w:semiHidden="1" w:unhideWhenUsed="1"/>
-    <w:lsdException w:name="toc 1" w:uiPriority="39" w:semiHidden="1" w:unhideWhenUsed="1"/>
-    <w:lsdException w:name="toc 2" w:uiPriority="39" w:semiHidden="1" w:unhideWhenUsed="1"/>
-    <w:lsdException w:name="toc 3" w:uiPriority="39" w:semiHidden="1" w:unhideWhenUsed="1"/>
-    <w:lsdException w:name="toc 4" w:uiPriority="39" w:semiHidden="1" w:unhideWhenUsed="1"/>
-    <w:lsdException w:name="toc 5" w:uiPriority="39" w:semiHidden="1" w:unhideWhenUsed="1"/>
-    <w:lsdException w:name="toc 6" w:uiPriority="39" w:semiHidden="1" w:unhideWhenUsed="1"/>
-    <w:lsdException w:name="toc 7" w:uiPriority="39" w:semiHidden="1" w:unhideWhenUsed="1"/>
-    <w:lsdException w:name="toc 8" w:uiPriority="39" w:semiHidden="1" w:unhideWhenUsed="1"/>
-    <w:lsdException w:name="toc 9" w:uiPriority="39" w:semiHidden="1" w:unhideWhenUsed="1"/>
+    <w:lsdException w:name="toc 1" w:semiHidden="1" w:uiPriority="39" w:unhideWhenUsed="1"/>
+    <w:lsdException w:name="toc 2" w:semiHidden="1" w:uiPriority="39" w:unhideWhenUsed="1"/>
+    <w:lsdException w:name="toc 3" w:semiHidden="1" w:uiPriority="39" w:unhideWhenUsed="1"/>
+    <w:lsdException w:name="toc 4" w:semiHidden="1" w:uiPriority="39" w:unhideWhenUsed="1"/>
+    <w:lsdException w:name="toc 5" w:semiHidden="1" w:uiPriority="39" w:unhideWhenUsed="1"/>
+    <w:lsdException w:name="toc 6" w:semiHidden="1" w:uiPriority="39" w:unhideWhenUsed="1"/>
+    <w:lsdException w:name="toc 7" w:semiHidden="1" w:uiPriority="39" w:unhideWhenUsed="1"/>
+    <w:lsdException w:name="toc 8" w:semiHidden="1" w:uiPriority="39" w:unhideWhenUsed="1"/>
+    <w:lsdException w:name="toc 9" w:semiHidden="1" w:uiPriority="39" w:unhideWhenUsed="1"/>
     <w:lsdException w:name="Normal Indent" w:semiHidden="1" w:unhideWhenUsed="1"/>
     <w:lsdException w:name="footnote text" w:semiHidden="1" w:unhideWhenUsed="1"/>
     <w:lsdException w:name="annotation text" w:semiHidden="1" w:unhideWhenUsed="1"/>
     <w:lsdException w:name="header" w:semiHidden="1" w:unhideWhenUsed="1"/>
     <w:lsdException w:name="footer" w:semiHidden="1" w:unhideWhenUsed="1"/>
     <w:lsdException w:name="index heading" w:semiHidden="1" w:unhideWhenUsed="1"/>
-    <w:lsdException w:name="caption" w:uiPriority="35" w:semiHidden="1" w:unhideWhenUsed="1" w:qFormat="1"/>
+    <w:lsdException w:name="caption" w:semiHidden="1" w:uiPriority="35" w:unhideWhenUsed="1" w:qFormat="1"/>
     <w:lsdException w:name="table of figures" w:semiHidden="1" w:unhideWhenUsed="1"/>
     <w:lsdException w:name="envelope address" w:semiHidden="1" w:unhideWhenUsed="1"/>
     <w:lsdException w:name="envelope return" w:semiHidden="1" w:unhideWhenUsed="1"/>
@@ -1659,7 +1508,7 @@
     <w:lsdException w:name="Title" w:uiPriority="10" w:qFormat="1"/>
     <w:lsdException w:name="Closing" w:semiHidden="1" w:unhideWhenUsed="1"/>
     <w:lsdException w:name="Signature" w:semiHidden="1" w:unhideWhenUsed="1"/>
-    <w:lsdException w:name="Default Paragraph Font" w:uiPriority="1" w:semiHidden="1" w:unhideWhenUsed="1"/>
+    <w:lsdException w:name="Default Paragraph Font" w:semiHidden="1" w:uiPriority="1" w:unhideWhenUsed="1"/>
     <w:lsdException w:name="Body Text" w:semiHidden="1" w:unhideWhenUsed="1"/>
     <w:lsdException w:name="Body Text Indent" w:semiHidden="1" w:unhideWhenUsed="1"/>
     <w:lsdException w:name="List Continue" w:semiHidden="1" w:unhideWhenUsed="1"/>
@@ -1859,8 +1708,8 @@
     <w:lsdException w:name="Subtle Reference" w:uiPriority="31" w:qFormat="1"/>
     <w:lsdException w:name="Intense Reference" w:uiPriority="32" w:qFormat="1"/>
     <w:lsdException w:name="Book Title" w:uiPriority="33" w:qFormat="1"/>
-    <w:lsdException w:name="Bibliography" w:uiPriority="37" w:semiHidden="1" w:unhideWhenUsed="1"/>
-    <w:lsdException w:name="TOC Heading" w:uiPriority="39" w:semiHidden="1" w:unhideWhenUsed="1" w:qFormat="1"/>
+    <w:lsdException w:name="Bibliography" w:semiHidden="1" w:uiPriority="37" w:unhideWhenUsed="1"/>
+    <w:lsdException w:name="TOC Heading" w:semiHidden="1" w:uiPriority="39" w:unhideWhenUsed="1" w:qFormat="1"/>
     <w:lsdException w:name="Plain Table 1" w:uiPriority="41"/>
     <w:lsdException w:name="Plain Table 2" w:uiPriority="42"/>
     <w:lsdException w:name="Plain Table 3" w:uiPriority="43"/>
@@ -1971,34 +1820,41 @@
     <w:lsdException w:name="Unresolved Mention" w:semiHidden="1" w:unhideWhenUsed="1"/>
     <w:lsdException w:name="Smart Link" w:semiHidden="1" w:unhideWhenUsed="1"/>
   </w:latentStyles>
-  <w:style w:type="paragraph" w:styleId="Normal" w:default="1">
+  <w:style w:type="paragraph" w:default="1" w:styleId="Normal">
     <w:name w:val="Normal"/>
     <w:qFormat/>
     <w:pPr>
-      <w:widowControl/>
-      <w:suppressAutoHyphens w:val="true"/>
-      <w:bidi w:val="0"/>
-      <w:spacing w:lineRule="auto" w:line="259" w:before="0" w:after="160"/>
-      <w:jc w:val="left"/>
+      <w:spacing w:after="160" w:line="259" w:lineRule="auto"/>
     </w:pPr>
-    <w:rPr>
-      <w:rFonts w:ascii="Calibri" w:hAnsi="Calibri" w:eastAsia="Calibri" w:cs="DejaVu Sans"/>
-      <w:color w:val="auto"/>
-      <w:kern w:val="0"/>
-      <w:sz w:val="22"/>
-      <w:szCs w:val="22"/>
-      <w:lang w:val="en-US" w:eastAsia="en-US" w:bidi="ar-SA"/>
-    </w:rPr>
   </w:style>
-  <w:style w:type="character" w:styleId="DefaultParagraphFont" w:default="1">
+  <w:style w:type="character" w:default="1" w:styleId="DefaultParagraphFont">
     <w:name w:val="Default Paragraph Font"/>
     <w:uiPriority w:val="1"/>
     <w:semiHidden/>
     <w:unhideWhenUsed/>
-    <w:qFormat/>
-    <w:rPr/>
   </w:style>
-  <w:style w:type="character" w:styleId="InternetLink">
+  <w:style w:type="table" w:default="1" w:styleId="TableNormal">
+    <w:name w:val="Normal Table"/>
+    <w:uiPriority w:val="99"/>
+    <w:semiHidden/>
+    <w:unhideWhenUsed/>
+    <w:tblPr>
+      <w:tblInd w:w="0" w:type="dxa"/>
+      <w:tblCellMar>
+        <w:top w:w="0" w:type="dxa"/>
+        <w:left w:w="108" w:type="dxa"/>
+        <w:bottom w:w="0" w:type="dxa"/>
+        <w:right w:w="108" w:type="dxa"/>
+      </w:tblCellMar>
+    </w:tblPr>
+  </w:style>
+  <w:style w:type="numbering" w:default="1" w:styleId="NoList">
+    <w:name w:val="No List"/>
+    <w:uiPriority w:val="99"/>
+    <w:semiHidden/>
+    <w:unhideWhenUsed/>
+  </w:style>
+  <w:style w:type="character" w:styleId="Hyperlink">
     <w:name w:val="Hyperlink"/>
     <w:basedOn w:val="DefaultParagraphFont"/>
     <w:rPr>
@@ -2015,65 +1871,36 @@
       <w:highlight w:val="lightGray"/>
     </w:rPr>
   </w:style>
-  <w:style w:type="paragraph" w:styleId="Heading" w:customStyle="1">
+  <w:style w:type="paragraph" w:customStyle="1" w:styleId="Heading">
     <w:name w:val="Heading"/>
     <w:basedOn w:val="Normal"/>
-    <w:next w:val="TextBody"/>
+    <w:next w:val="BodyText"/>
     <w:qFormat/>
     <w:pPr>
-      <w:keepNext w:val="true"/>
+      <w:keepNext/>
       <w:spacing w:before="240" w:after="120"/>
     </w:pPr>
     <w:rPr>
-      <w:rFonts w:ascii="Liberation Sans" w:hAnsi="Liberation Sans" w:eastAsia="Noto Sans CJK SC" w:cs="Lohit Devanagari"/>
+      <w:rFonts w:ascii="Liberation Sans" w:eastAsia="Noto Sans CJK SC" w:hAnsi="Liberation Sans" w:cs="Lohit Devanagari"/>
       <w:sz w:val="28"/>
       <w:szCs w:val="28"/>
     </w:rPr>
   </w:style>
-  <w:style w:type="paragraph" w:styleId="TextBody">
+  <w:style w:type="paragraph" w:styleId="BodyText">
     <w:name w:val="Body Text"/>
     <w:basedOn w:val="Normal"/>
     <w:pPr>
-      <w:spacing w:lineRule="auto" w:line="276" w:before="0" w:after="140"/>
+      <w:spacing w:after="140" w:line="276" w:lineRule="auto"/>
     </w:pPr>
-    <w:rPr/>
   </w:style>
   <w:style w:type="paragraph" w:styleId="List">
     <w:name w:val="List"/>
-    <w:basedOn w:val="TextBody"/>
-    <w:pPr/>
+    <w:basedOn w:val="BodyText"/>
     <w:rPr>
       <w:rFonts w:cs="Lohit Devanagari"/>
     </w:rPr>
   </w:style>
   <w:style w:type="paragraph" w:styleId="Caption">
-    <w:name w:val="Caption"/>
-    <w:basedOn w:val="Normal"/>
-    <w:qFormat/>
-    <w:pPr>
-      <w:suppressLineNumbers/>
-      <w:spacing w:before="120" w:after="120"/>
-    </w:pPr>
-    <w:rPr>
-      <w:rFonts w:cs="Lohit Devanagari"/>
-      <w:i/>
-      <w:iCs/>
-      <w:sz w:val="24"/>
-      <w:szCs w:val="24"/>
-    </w:rPr>
-  </w:style>
-  <w:style w:type="paragraph" w:styleId="Index" w:customStyle="1">
-    <w:name w:val="Index"/>
-    <w:basedOn w:val="Normal"/>
-    <w:qFormat/>
-    <w:pPr>
-      <w:suppressLineNumbers/>
-    </w:pPr>
-    <w:rPr>
-      <w:rFonts w:cs="Lohit Devanagari"/>
-    </w:rPr>
-  </w:style>
-  <w:style w:type="paragraph" w:styleId="Caption1">
     <w:name w:val="caption"/>
     <w:basedOn w:val="Normal"/>
     <w:qFormat/>
@@ -2089,38 +1916,25 @@
       <w:szCs w:val="24"/>
     </w:rPr>
   </w:style>
+  <w:style w:type="paragraph" w:customStyle="1" w:styleId="Index">
+    <w:name w:val="Index"/>
+    <w:basedOn w:val="Normal"/>
+    <w:qFormat/>
+    <w:pPr>
+      <w:suppressLineNumbers/>
+    </w:pPr>
+    <w:rPr>
+      <w:rFonts w:cs="Lohit Devanagari"/>
+    </w:rPr>
+  </w:style>
   <w:style w:type="paragraph" w:styleId="ListParagraph">
     <w:name w:val="List Paragraph"/>
     <w:basedOn w:val="Normal"/>
     <w:qFormat/>
     <w:pPr>
-      <w:spacing w:before="0" w:after="160"/>
-      <w:ind w:left="720" w:hanging="0"/>
+      <w:ind w:left="720"/>
       <w:contextualSpacing/>
     </w:pPr>
-    <w:rPr/>
-  </w:style>
-  <w:style w:type="numbering" w:styleId="NoList" w:default="1">
-    <w:name w:val="No List"/>
-    <w:uiPriority w:val="99"/>
-    <w:semiHidden/>
-    <w:unhideWhenUsed/>
-    <w:qFormat/>
-  </w:style>
-  <w:style w:type="table" w:default="1" w:styleId="TableNormal">
-    <w:name w:val="Normal Table"/>
-    <w:uiPriority w:val="99"/>
-    <w:semiHidden/>
-    <w:unhideWhenUsed/>
-    <w:tblPr>
-      <w:tblInd w:w="0" w:type="dxa"/>
-      <w:tblCellMar>
-        <w:top w:w="0" w:type="dxa"/>
-        <w:left w:w="108" w:type="dxa"/>
-        <w:bottom w:w="0" w:type="dxa"/>
-        <w:right w:w="108" w:type="dxa"/>
-      </w:tblCellMar>
-    </w:tblPr>
   </w:style>
 </w:styles>
 </file>

--- a/Conor resume.docx
+++ b/Conor resume.docx
@@ -60,9 +60,13 @@
           <w:b/>
           <w:bCs/>
         </w:rPr>
-        <w:t>github.com/</w:t>
-      </w:r>
-      <w:proofErr w:type="spellStart"/>
+        <w:t>github.com/goldencm</w:t>
+      </w:r>
+    </w:p>
+    <w:p>
+      <w:pPr>
+        <w:spacing w:line="180" w:lineRule="auto"/>
+      </w:pPr>
       <w:r>
         <w:rPr>
           <w:rStyle w:val="Hyperlink"/>
@@ -70,25 +74,8 @@
           <w:b/>
           <w:bCs/>
         </w:rPr>
-        <w:t>goldencm</w:t>
-      </w:r>
-      <w:proofErr w:type="spellEnd"/>
-    </w:p>
-    <w:p>
-      <w:pPr>
-        <w:spacing w:line="180" w:lineRule="auto"/>
-      </w:pPr>
-      <w:proofErr w:type="spellStart"/>
-      <w:r>
-        <w:rPr>
-          <w:rStyle w:val="Hyperlink"/>
-          <w:rFonts w:ascii="Arial" w:hAnsi="Arial" w:cs="Arial"/>
-          <w:b/>
-          <w:bCs/>
-        </w:rPr>
         <w:t>goldencm.codes</w:t>
       </w:r>
-      <w:proofErr w:type="spellEnd"/>
     </w:p>
     <w:p>
       <w:pPr>
@@ -129,19 +116,11 @@
         </w:rPr>
         <w:t xml:space="preserve">State University of New York Potsdam   </w:t>
       </w:r>
-      <w:proofErr w:type="spellStart"/>
-      <w:r>
-        <w:rPr>
-          <w:rFonts w:ascii="Arial" w:hAnsi="Arial" w:cs="Arial"/>
-        </w:rPr>
-        <w:t>Potsdam</w:t>
-      </w:r>
-      <w:proofErr w:type="spellEnd"/>
-      <w:r>
-        <w:rPr>
-          <w:rFonts w:ascii="Arial" w:hAnsi="Arial" w:cs="Arial"/>
-        </w:rPr>
-        <w:t>, NY</w:t>
+      <w:r>
+        <w:rPr>
+          <w:rFonts w:ascii="Arial" w:hAnsi="Arial" w:cs="Arial"/>
+        </w:rPr>
+        <w:t>Potsdam, NY</w:t>
       </w:r>
       <w:r>
         <w:t xml:space="preserve">   </w:t>
@@ -323,7 +302,31 @@
           <w:szCs w:val="24"/>
         </w:rPr>
         <w:tab/>
-        <w:t xml:space="preserve">    May 2020 – August 2020</w:t>
+        <w:t xml:space="preserve">    May 202</w:t>
+      </w:r>
+      <w:r>
+        <w:rPr>
+          <w:rFonts w:ascii="Arial" w:hAnsi="Arial" w:cs="Arial"/>
+          <w:sz w:val="24"/>
+          <w:szCs w:val="24"/>
+        </w:rPr>
+        <w:t>1</w:t>
+      </w:r>
+      <w:r>
+        <w:rPr>
+          <w:rFonts w:ascii="Arial" w:hAnsi="Arial" w:cs="Arial"/>
+          <w:sz w:val="24"/>
+          <w:szCs w:val="24"/>
+        </w:rPr>
+        <w:t xml:space="preserve"> – </w:t>
+      </w:r>
+      <w:r>
+        <w:rPr>
+          <w:rFonts w:ascii="Arial" w:hAnsi="Arial" w:cs="Arial"/>
+          <w:sz w:val="24"/>
+          <w:szCs w:val="24"/>
+        </w:rPr>
+        <w:t>Current</w:t>
       </w:r>
     </w:p>
     <w:p>
@@ -401,23 +404,7 @@
         <w:rPr>
           <w:rFonts w:ascii="Arial" w:hAnsi="Arial" w:cs="Arial"/>
         </w:rPr>
-        <w:t xml:space="preserve">aintain the </w:t>
-      </w:r>
-      <w:proofErr w:type="spellStart"/>
-      <w:proofErr w:type="gramStart"/>
-      <w:r>
-        <w:rPr>
-          <w:rFonts w:ascii="Arial" w:hAnsi="Arial" w:cs="Arial"/>
-        </w:rPr>
-        <w:t>companies</w:t>
-      </w:r>
-      <w:proofErr w:type="spellEnd"/>
-      <w:proofErr w:type="gramEnd"/>
-      <w:r>
-        <w:rPr>
-          <w:rFonts w:ascii="Arial" w:hAnsi="Arial" w:cs="Arial"/>
-        </w:rPr>
-        <w:t xml:space="preserve"> internal site and the network operations center site on an Apache framework in PHP. </w:t>
+        <w:t xml:space="preserve">aintain the companies internal site and the network operations center site on an Apache framework in PHP. </w:t>
       </w:r>
     </w:p>
     <w:p>
@@ -687,21 +674,7 @@
         <w:rPr>
           <w:rFonts w:ascii="Arial" w:hAnsi="Arial" w:cs="Arial"/>
         </w:rPr>
-        <w:t xml:space="preserve">Git, Gradle, SQL, MySQL, Angular,      Django, Docker, MongoDB, CSS,           HTML, </w:t>
-      </w:r>
-      <w:proofErr w:type="spellStart"/>
-      <w:r>
-        <w:rPr>
-          <w:rFonts w:ascii="Arial" w:hAnsi="Arial" w:cs="Arial"/>
-        </w:rPr>
-        <w:t>Numpy</w:t>
-      </w:r>
-      <w:proofErr w:type="spellEnd"/>
-      <w:r>
-        <w:rPr>
-          <w:rFonts w:ascii="Arial" w:hAnsi="Arial" w:cs="Arial"/>
-        </w:rPr>
-        <w:t>,</w:t>
+        <w:t>Git, Gradle, SQL, MySQL, Angular,      Django, Docker, MongoDB, CSS,           HTML, Numpy,</w:t>
       </w:r>
     </w:p>
     <w:p>
@@ -959,7 +932,6 @@
           <w:rFonts w:ascii="Arial" w:hAnsi="Arial" w:cs="Arial"/>
           <w:color w:val="1C1E21"/>
         </w:rPr>
-        <w:lastRenderedPageBreak/>
         <w:t>Volunteered in Puerto Rico for relief work after Hurricane Maria.</w:t>
       </w:r>
     </w:p>
